--- a/111700426 孟岩 实验一.docx
+++ b/111700426 孟岩 实验一.docx
@@ -817,25 +817,7 @@
           <w:sz w:val="48"/>
           <w:szCs w:val="48"/>
         </w:rPr>
-        <w:t>数据结构</w:t>
-      </w:r>
-      <w:r>
-        <w:rPr>
-          <w:rFonts w:hint="eastAsia"/>
-          <w:b/>
-          <w:sz w:val="48"/>
-          <w:szCs w:val="48"/>
-        </w:rPr>
-        <w:t>与算法</w:t>
-      </w:r>
-      <w:r>
-        <w:rPr>
-          <w:rFonts w:hint="eastAsia"/>
-          <w:b/>
-          <w:sz w:val="48"/>
-          <w:szCs w:val="48"/>
-        </w:rPr>
-        <w:t>（</w:t>
+        <w:t>数据结构与算法（</w:t>
       </w:r>
       <w:r>
         <w:rPr>
@@ -1413,21 +1395,7 @@
           <w:rFonts w:ascii="宋体" w:hAnsi="宋体" w:hint="eastAsia"/>
           <w:sz w:val="24"/>
         </w:rPr>
-        <w:t>线性表的应用，</w:t>
-      </w:r>
-      <w:r>
-        <w:rPr>
-          <w:rFonts w:ascii="宋体" w:hAnsi="宋体" w:hint="eastAsia"/>
-          <w:sz w:val="24"/>
-        </w:rPr>
-        <w:t>C</w:t>
-      </w:r>
-      <w:r>
-        <w:rPr>
-          <w:rFonts w:ascii="宋体" w:hAnsi="宋体" w:hint="eastAsia"/>
-          <w:sz w:val="24"/>
-        </w:rPr>
-        <w:t>语言和环境的熟悉</w:t>
+        <w:t>线性表的应用，C语言和环境的熟悉</w:t>
       </w:r>
     </w:p>
     <w:p>
@@ -1565,230 +1533,273 @@
         </w:rPr>
         <w:t>文件进行初始化</w:t>
       </w:r>
+    </w:p>
+    <w:p>
+      <w:pPr>
+        <w:spacing w:line="360" w:lineRule="auto"/>
+        <w:rPr>
+          <w:rFonts w:ascii="宋体" w:hAnsi="宋体"/>
+          <w:szCs w:val="21"/>
+        </w:rPr>
+      </w:pPr>
+      <w:r>
+        <w:rPr>
+          <w:rFonts w:ascii="宋体" w:hAnsi="宋体" w:hint="eastAsia"/>
+          <w:szCs w:val="21"/>
+        </w:rPr>
+        <w:t>3.添加数据</w:t>
+      </w:r>
+    </w:p>
+    <w:p>
+      <w:pPr>
+        <w:spacing w:line="360" w:lineRule="auto"/>
+        <w:rPr>
+          <w:rFonts w:ascii="宋体" w:hAnsi="宋体"/>
+          <w:szCs w:val="21"/>
+        </w:rPr>
+      </w:pPr>
+      <w:r>
+        <w:rPr>
+          <w:rFonts w:ascii="宋体" w:hAnsi="宋体" w:hint="eastAsia"/>
+          <w:szCs w:val="21"/>
+        </w:rPr>
+        <w:t>4.求平均值：高数，外语，物理</w:t>
+      </w:r>
+    </w:p>
+    <w:p>
+      <w:pPr>
+        <w:spacing w:line="360" w:lineRule="auto"/>
+        <w:rPr>
+          <w:rFonts w:ascii="宋体" w:hAnsi="宋体"/>
+          <w:szCs w:val="21"/>
+        </w:rPr>
+      </w:pPr>
+      <w:r>
+        <w:rPr>
+          <w:rFonts w:ascii="宋体" w:hAnsi="宋体" w:hint="eastAsia"/>
+          <w:szCs w:val="21"/>
+        </w:rPr>
+        <w:t>5.添加功能：根据学号，实现插入，删除</w:t>
+      </w:r>
+    </w:p>
+    <w:p>
+      <w:pPr>
+        <w:spacing w:line="360" w:lineRule="auto"/>
+        <w:rPr>
+          <w:rFonts w:ascii="宋体" w:hAnsi="宋体"/>
+          <w:szCs w:val="21"/>
+        </w:rPr>
+      </w:pPr>
+      <w:r>
+        <w:rPr>
+          <w:rFonts w:ascii="宋体" w:hAnsi="宋体" w:hint="eastAsia"/>
+          <w:szCs w:val="21"/>
+        </w:rPr>
+        <w:lastRenderedPageBreak/>
+        <w:t>6.添加功能：根据学号，实现查询，成绩修改</w:t>
+      </w:r>
+    </w:p>
+    <w:p>
+      <w:pPr>
+        <w:spacing w:line="360" w:lineRule="auto"/>
+        <w:rPr>
+          <w:rFonts w:ascii="宋体" w:hAnsi="宋体"/>
+          <w:szCs w:val="21"/>
+        </w:rPr>
+      </w:pPr>
+      <w:r>
+        <w:rPr>
+          <w:rFonts w:ascii="宋体" w:hAnsi="宋体" w:hint="eastAsia"/>
+          <w:szCs w:val="21"/>
+        </w:rPr>
+        <w:t>7.添加功能：求各科总平均分，男女分别平均分</w:t>
+      </w:r>
+    </w:p>
+    <w:p>
+      <w:pPr>
+        <w:spacing w:line="360" w:lineRule="auto"/>
+        <w:rPr>
+          <w:rFonts w:ascii="宋体" w:hAnsi="宋体"/>
+          <w:szCs w:val="21"/>
+        </w:rPr>
+      </w:pPr>
+      <w:r>
+        <w:rPr>
+          <w:rFonts w:ascii="宋体" w:hAnsi="宋体" w:hint="eastAsia"/>
+          <w:szCs w:val="21"/>
+        </w:rPr>
+        <w:t>8.添加功能：求各科成绩最高分同学的信息并显示</w:t>
+      </w:r>
+    </w:p>
+    <w:p>
+      <w:pPr>
+        <w:spacing w:line="360" w:lineRule="auto"/>
+        <w:rPr>
+          <w:rFonts w:ascii="宋体" w:hAnsi="宋体"/>
+          <w:szCs w:val="21"/>
+        </w:rPr>
+      </w:pPr>
+    </w:p>
+    <w:p>
+      <w:pPr>
+        <w:spacing w:line="360" w:lineRule="auto"/>
+        <w:rPr>
+          <w:rFonts w:ascii="宋体" w:hAnsi="宋体"/>
+          <w:szCs w:val="21"/>
+        </w:rPr>
+      </w:pPr>
+    </w:p>
+    <w:p>
+      <w:pPr>
+        <w:spacing w:line="360" w:lineRule="auto"/>
+        <w:rPr>
+          <w:rFonts w:ascii="宋体" w:hAnsi="宋体"/>
+          <w:sz w:val="28"/>
+          <w:szCs w:val="28"/>
+        </w:rPr>
+      </w:pPr>
+      <w:r>
+        <w:rPr>
+          <w:rFonts w:ascii="宋体" w:hAnsi="宋体" w:hint="eastAsia"/>
+          <w:sz w:val="28"/>
+          <w:szCs w:val="28"/>
+        </w:rPr>
+        <w:t>四、</w:t>
+      </w:r>
+      <w:r>
+        <w:rPr>
+          <w:rFonts w:hint="eastAsia"/>
+          <w:b/>
+          <w:sz w:val="28"/>
+          <w:szCs w:val="28"/>
+        </w:rPr>
+        <w:t>程序设计</w:t>
+      </w:r>
+    </w:p>
+    <w:p>
+      <w:pPr>
+        <w:spacing w:line="360" w:lineRule="auto"/>
+        <w:rPr>
+          <w:b/>
+          <w:sz w:val="24"/>
+        </w:rPr>
+      </w:pPr>
+      <w:r>
+        <w:rPr>
+          <w:rFonts w:ascii="宋体" w:hAnsi="宋体" w:hint="eastAsia"/>
+          <w:sz w:val="24"/>
+        </w:rPr>
+        <w:t>1、</w:t>
+      </w:r>
+      <w:r>
+        <w:rPr>
+          <w:rFonts w:hint="eastAsia"/>
+          <w:b/>
+          <w:sz w:val="24"/>
+        </w:rPr>
+        <w:t>数据类型定义：</w:t>
+      </w:r>
+    </w:p>
+    <w:p>
+      <w:pPr>
+        <w:spacing w:line="360" w:lineRule="auto"/>
+        <w:rPr>
+          <w:b/>
+          <w:sz w:val="24"/>
+        </w:rPr>
+      </w:pPr>
+      <w:r>
+        <w:rPr>
+          <w:rFonts w:hint="eastAsia"/>
+          <w:b/>
+          <w:sz w:val="24"/>
+        </w:rPr>
+        <w:t>2</w:t>
+      </w:r>
+      <w:r>
+        <w:rPr>
+          <w:rFonts w:hint="eastAsia"/>
+          <w:b/>
+          <w:sz w:val="24"/>
+        </w:rPr>
+        <w:t>、主要代码</w:t>
+      </w:r>
+    </w:p>
+    <w:p>
+      <w:pPr>
+        <w:spacing w:line="360" w:lineRule="auto"/>
+      </w:pPr>
+    </w:p>
+    <w:p>
+      <w:pPr>
+        <w:spacing w:line="360" w:lineRule="auto"/>
+        <w:rPr>
+          <w:b/>
+          <w:sz w:val="28"/>
+          <w:szCs w:val="28"/>
+        </w:rPr>
+      </w:pPr>
+      <w:r>
+        <w:rPr>
+          <w:rFonts w:hint="eastAsia"/>
+          <w:b/>
+          <w:sz w:val="28"/>
+          <w:szCs w:val="28"/>
+        </w:rPr>
+        <w:t>五、一些心得</w:t>
+      </w:r>
+    </w:p>
+    <w:p>
+      <w:pPr>
+        <w:spacing w:line="360" w:lineRule="auto"/>
+        <w:rPr>
+          <w:rFonts w:hint="eastAsia"/>
+          <w:sz w:val="24"/>
+        </w:rPr>
+      </w:pPr>
+      <w:r>
+        <w:rPr>
+          <w:noProof/>
+        </w:rPr>
+        <w:lastRenderedPageBreak/>
+        <w:drawing>
+          <wp:inline distT="0" distB="0" distL="0" distR="0" wp14:anchorId="0FEB7DAC" wp14:editId="60AFC907">
+            <wp:extent cx="4062095" cy="8863330"/>
+            <wp:effectExtent l="0" t="0" r="0" b="0"/>
+            <wp:docPr id="1" name="图片 1"/>
+            <wp:cNvGraphicFramePr>
+              <a:graphicFrameLocks xmlns:a="http://schemas.openxmlformats.org/drawingml/2006/main" noChangeAspect="1"/>
+            </wp:cNvGraphicFramePr>
+            <a:graphic xmlns:a="http://schemas.openxmlformats.org/drawingml/2006/main">
+              <a:graphicData uri="http://schemas.openxmlformats.org/drawingml/2006/picture">
+                <pic:pic xmlns:pic="http://schemas.openxmlformats.org/drawingml/2006/picture">
+                  <pic:nvPicPr>
+                    <pic:cNvPr id="1" name=""/>
+                    <pic:cNvPicPr/>
+                  </pic:nvPicPr>
+                  <pic:blipFill>
+                    <a:blip r:embed="rId6"/>
+                    <a:stretch>
+                      <a:fillRect/>
+                    </a:stretch>
+                  </pic:blipFill>
+                  <pic:spPr>
+                    <a:xfrm>
+                      <a:off x="0" y="0"/>
+                      <a:ext cx="4062095" cy="8863330"/>
+                    </a:xfrm>
+                    <a:prstGeom prst="rect">
+                      <a:avLst/>
+                    </a:prstGeom>
+                  </pic:spPr>
+                </pic:pic>
+              </a:graphicData>
+            </a:graphic>
+          </wp:inline>
+        </w:drawing>
+      </w:r>
       <w:bookmarkStart w:id="0" w:name="_GoBack"/>
       <w:bookmarkEnd w:id="0"/>
-    </w:p>
-    <w:p>
-      <w:pPr>
-        <w:spacing w:line="360" w:lineRule="auto"/>
-        <w:rPr>
-          <w:rFonts w:ascii="宋体" w:hAnsi="宋体"/>
-          <w:szCs w:val="21"/>
-        </w:rPr>
-      </w:pPr>
-      <w:r>
-        <w:rPr>
-          <w:rFonts w:ascii="宋体" w:hAnsi="宋体" w:hint="eastAsia"/>
-          <w:szCs w:val="21"/>
-        </w:rPr>
-        <w:t>3.添加数据</w:t>
-      </w:r>
-    </w:p>
-    <w:p>
-      <w:pPr>
-        <w:spacing w:line="360" w:lineRule="auto"/>
-        <w:rPr>
-          <w:rFonts w:ascii="宋体" w:hAnsi="宋体"/>
-          <w:szCs w:val="21"/>
-        </w:rPr>
-      </w:pPr>
-      <w:r>
-        <w:rPr>
-          <w:rFonts w:ascii="宋体" w:hAnsi="宋体" w:hint="eastAsia"/>
-          <w:szCs w:val="21"/>
-        </w:rPr>
-        <w:t>4.求平均值：高数，外语，物理</w:t>
-      </w:r>
-    </w:p>
-    <w:p>
-      <w:pPr>
-        <w:spacing w:line="360" w:lineRule="auto"/>
-        <w:rPr>
-          <w:rFonts w:ascii="宋体" w:hAnsi="宋体"/>
-          <w:szCs w:val="21"/>
-        </w:rPr>
-      </w:pPr>
-      <w:r>
-        <w:rPr>
-          <w:rFonts w:ascii="宋体" w:hAnsi="宋体" w:hint="eastAsia"/>
-          <w:szCs w:val="21"/>
-        </w:rPr>
-        <w:t>5.添加功能：根据学号，实现插入，删除</w:t>
-      </w:r>
-    </w:p>
-    <w:p>
-      <w:pPr>
-        <w:spacing w:line="360" w:lineRule="auto"/>
-        <w:rPr>
-          <w:rFonts w:ascii="宋体" w:hAnsi="宋体"/>
-          <w:szCs w:val="21"/>
-        </w:rPr>
-      </w:pPr>
-      <w:r>
-        <w:rPr>
-          <w:rFonts w:ascii="宋体" w:hAnsi="宋体" w:hint="eastAsia"/>
-          <w:szCs w:val="21"/>
-        </w:rPr>
-        <w:lastRenderedPageBreak/>
-        <w:t>6.添加功能：根据学号，实现查询，成绩修改</w:t>
-      </w:r>
-    </w:p>
-    <w:p>
-      <w:pPr>
-        <w:spacing w:line="360" w:lineRule="auto"/>
-        <w:rPr>
-          <w:rFonts w:ascii="宋体" w:hAnsi="宋体"/>
-          <w:szCs w:val="21"/>
-        </w:rPr>
-      </w:pPr>
-      <w:r>
-        <w:rPr>
-          <w:rFonts w:ascii="宋体" w:hAnsi="宋体" w:hint="eastAsia"/>
-          <w:szCs w:val="21"/>
-        </w:rPr>
-        <w:t>7.添加功能：求各科总平均分，男女分别平均分</w:t>
-      </w:r>
-    </w:p>
-    <w:p>
-      <w:pPr>
-        <w:spacing w:line="360" w:lineRule="auto"/>
-        <w:rPr>
-          <w:rFonts w:ascii="宋体" w:hAnsi="宋体"/>
-          <w:szCs w:val="21"/>
-        </w:rPr>
-      </w:pPr>
-      <w:r>
-        <w:rPr>
-          <w:rFonts w:ascii="宋体" w:hAnsi="宋体" w:hint="eastAsia"/>
-          <w:szCs w:val="21"/>
-        </w:rPr>
-        <w:t>8.添加功能：求各科成绩最高分同学的信息并显示</w:t>
-      </w:r>
-    </w:p>
-    <w:p>
-      <w:pPr>
-        <w:spacing w:line="360" w:lineRule="auto"/>
-        <w:rPr>
-          <w:rFonts w:ascii="宋体" w:hAnsi="宋体" w:hint="eastAsia"/>
-          <w:szCs w:val="21"/>
-        </w:rPr>
-      </w:pPr>
-    </w:p>
-    <w:p>
-      <w:pPr>
-        <w:spacing w:line="360" w:lineRule="auto"/>
-        <w:rPr>
-          <w:rFonts w:ascii="宋体" w:hAnsi="宋体" w:hint="eastAsia"/>
-          <w:szCs w:val="21"/>
-        </w:rPr>
-      </w:pPr>
-    </w:p>
-    <w:p>
-      <w:pPr>
-        <w:spacing w:line="360" w:lineRule="auto"/>
-        <w:rPr>
-          <w:rFonts w:ascii="宋体" w:hAnsi="宋体"/>
-          <w:sz w:val="28"/>
-          <w:szCs w:val="28"/>
-        </w:rPr>
-      </w:pPr>
-      <w:r>
-        <w:rPr>
-          <w:rFonts w:ascii="宋体" w:hAnsi="宋体" w:hint="eastAsia"/>
-          <w:sz w:val="28"/>
-          <w:szCs w:val="28"/>
-        </w:rPr>
-        <w:t>四、</w:t>
-      </w:r>
-      <w:r>
-        <w:rPr>
-          <w:rFonts w:hint="eastAsia"/>
-          <w:b/>
-          <w:sz w:val="28"/>
-          <w:szCs w:val="28"/>
-        </w:rPr>
-        <w:t>程序设计</w:t>
-      </w:r>
-    </w:p>
-    <w:p>
-      <w:pPr>
-        <w:spacing w:line="360" w:lineRule="auto"/>
-        <w:rPr>
-          <w:b/>
-          <w:sz w:val="24"/>
-        </w:rPr>
-      </w:pPr>
-      <w:r>
-        <w:rPr>
-          <w:rFonts w:ascii="宋体" w:hAnsi="宋体" w:hint="eastAsia"/>
-          <w:sz w:val="24"/>
-        </w:rPr>
-        <w:t>1</w:t>
-      </w:r>
-      <w:r>
-        <w:rPr>
-          <w:rFonts w:ascii="宋体" w:hAnsi="宋体" w:hint="eastAsia"/>
-          <w:sz w:val="24"/>
-        </w:rPr>
-        <w:t>、</w:t>
-      </w:r>
-      <w:r>
-        <w:rPr>
-          <w:rFonts w:hint="eastAsia"/>
-          <w:b/>
-          <w:sz w:val="24"/>
-        </w:rPr>
-        <w:t>数据类型定义：</w:t>
-      </w:r>
-    </w:p>
-    <w:p>
-      <w:pPr>
-        <w:spacing w:line="360" w:lineRule="auto"/>
-        <w:rPr>
-          <w:b/>
-          <w:sz w:val="24"/>
-        </w:rPr>
-      </w:pPr>
-      <w:r>
-        <w:rPr>
-          <w:rFonts w:hint="eastAsia"/>
-          <w:b/>
-          <w:sz w:val="24"/>
-        </w:rPr>
-        <w:t>2</w:t>
-      </w:r>
-      <w:r>
-        <w:rPr>
-          <w:rFonts w:hint="eastAsia"/>
-          <w:b/>
-          <w:sz w:val="24"/>
-        </w:rPr>
-        <w:t>、主要代码</w:t>
-      </w:r>
-    </w:p>
-    <w:p>
-      <w:pPr>
-        <w:spacing w:line="360" w:lineRule="auto"/>
-      </w:pPr>
-    </w:p>
-    <w:p>
-      <w:pPr>
-        <w:spacing w:line="360" w:lineRule="auto"/>
-        <w:rPr>
-          <w:b/>
-          <w:sz w:val="28"/>
-          <w:szCs w:val="28"/>
-        </w:rPr>
-      </w:pPr>
-      <w:r>
-        <w:rPr>
-          <w:rFonts w:hint="eastAsia"/>
-          <w:b/>
-          <w:sz w:val="28"/>
-          <w:szCs w:val="28"/>
-        </w:rPr>
-        <w:t>五、一些心得</w:t>
-      </w:r>
     </w:p>
     <w:sectPr>
       <w:pgSz w:w="11906" w:h="16838"/>
@@ -1976,7 +1987,6 @@
     <w:lsdException w:name="Table Web 1" w:semiHidden="1" w:unhideWhenUsed="1"/>
     <w:lsdException w:name="Table Web 2" w:semiHidden="1" w:unhideWhenUsed="1"/>
     <w:lsdException w:name="Table Web 3" w:semiHidden="1" w:unhideWhenUsed="1"/>
-    <w:lsdException w:name="Table Grid" w:semiHidden="1" w:unhideWhenUsed="1"/>
     <w:lsdException w:name="Table Theme" w:semiHidden="1" w:unhideWhenUsed="1"/>
     <w:lsdException w:name="Placeholder Text" w:semiHidden="1" w:uiPriority="99"/>
     <w:lsdException w:name="No Spacing" w:uiPriority="99"/>

--- a/111700426 孟岩 实验一.docx
+++ b/111700426 孟岩 实验一.docx
@@ -783,21 +783,9 @@
     <w:p>
       <w:pPr>
         <w:spacing w:line="360" w:lineRule="auto"/>
-      </w:pPr>
-    </w:p>
-    <w:p>
-      <w:pPr>
-        <w:spacing w:line="360" w:lineRule="auto"/>
-      </w:pPr>
-    </w:p>
-    <w:p>
-      <w:pPr>
-        <w:spacing w:line="360" w:lineRule="auto"/>
-      </w:pPr>
-    </w:p>
-    <w:p>
-      <w:pPr>
-        <w:spacing w:line="360" w:lineRule="auto"/>
+        <w:rPr>
+          <w:rFonts w:hint="eastAsia"/>
+        </w:rPr>
       </w:pPr>
     </w:p>
     <w:p>
@@ -817,6 +805,7 @@
           <w:sz w:val="48"/>
           <w:szCs w:val="48"/>
         </w:rPr>
+        <w:lastRenderedPageBreak/>
         <w:t>数据结构与算法（</w:t>
       </w:r>
       <w:r>
@@ -855,19 +844,8 @@
           <w:sz w:val="36"/>
           <w:szCs w:val="36"/>
         </w:rPr>
-        <w:t>实验</w:t>
-      </w:r>
-      <w:proofErr w:type="gramStart"/>
-      <w:r>
-        <w:rPr>
-          <w:rFonts w:hint="eastAsia"/>
-          <w:b/>
-          <w:sz w:val="36"/>
-          <w:szCs w:val="36"/>
-        </w:rPr>
-        <w:t>一</w:t>
-      </w:r>
-      <w:proofErr w:type="gramEnd"/>
+        <w:t>实验一</w:t>
+      </w:r>
       <w:r>
         <w:rPr>
           <w:rFonts w:hint="eastAsia"/>
@@ -1055,7 +1033,6 @@
         </w:rPr>
         <w:t>）用</w:t>
       </w:r>
-      <w:proofErr w:type="spellStart"/>
       <w:r>
         <w:rPr>
           <w:rFonts w:hint="eastAsia"/>
@@ -1063,7 +1040,6 @@
         </w:rPr>
         <w:t>typedef</w:t>
       </w:r>
-      <w:proofErr w:type="spellEnd"/>
       <w:r>
         <w:rPr>
           <w:rFonts w:hint="eastAsia"/>
@@ -1071,7 +1047,6 @@
         </w:rPr>
         <w:t>、</w:t>
       </w:r>
-      <w:proofErr w:type="spellStart"/>
       <w:r>
         <w:rPr>
           <w:rFonts w:hint="eastAsia"/>
@@ -1079,7 +1054,6 @@
         </w:rPr>
         <w:t>struct</w:t>
       </w:r>
-      <w:proofErr w:type="spellEnd"/>
       <w:r>
         <w:rPr>
           <w:rFonts w:hint="eastAsia"/>
@@ -1285,23 +1259,7 @@
           <w:rFonts w:hint="eastAsia"/>
           <w:sz w:val="24"/>
         </w:rPr>
-        <w:t>：根据考试科目</w:t>
-      </w:r>
-      <w:proofErr w:type="gramStart"/>
-      <w:r>
-        <w:rPr>
-          <w:rFonts w:hint="eastAsia"/>
-          <w:sz w:val="24"/>
-        </w:rPr>
-        <w:t>分别求总平均</w:t>
-      </w:r>
-      <w:proofErr w:type="gramEnd"/>
-      <w:r>
-        <w:rPr>
-          <w:rFonts w:hint="eastAsia"/>
-          <w:sz w:val="24"/>
-        </w:rPr>
-        <w:t>分、男女生平均分</w:t>
+        <w:t>：根据考试科目分别求总平均分、男女生平均分</w:t>
       </w:r>
     </w:p>
     <w:p>
@@ -1478,74 +1436,46 @@
       <w:pPr>
         <w:spacing w:line="360" w:lineRule="auto"/>
         <w:rPr>
-          <w:rFonts w:ascii="宋体" w:hAnsi="宋体"/>
-          <w:szCs w:val="21"/>
-        </w:rPr>
-      </w:pPr>
-      <w:r>
-        <w:rPr>
-          <w:rFonts w:ascii="宋体" w:hAnsi="宋体" w:hint="eastAsia"/>
-          <w:szCs w:val="21"/>
-        </w:rPr>
-        <w:t>1.定义链表</w:t>
-      </w:r>
-      <w:r>
-        <w:rPr>
-          <w:rFonts w:ascii="宋体" w:hAnsi="宋体" w:hint="eastAsia"/>
-          <w:szCs w:val="21"/>
-        </w:rPr>
-        <w:t>，必要元素：学号，姓名，性别，年龄，考试科目，考试成绩</w:t>
-      </w:r>
-    </w:p>
-    <w:p>
-      <w:pPr>
-        <w:spacing w:line="360" w:lineRule="auto"/>
-        <w:rPr>
-          <w:rFonts w:ascii="宋体" w:hAnsi="宋体"/>
-          <w:szCs w:val="21"/>
-        </w:rPr>
-      </w:pPr>
-      <w:r>
-        <w:rPr>
-          <w:rFonts w:ascii="宋体" w:hAnsi="宋体" w:hint="eastAsia"/>
-          <w:szCs w:val="21"/>
-        </w:rPr>
-        <w:t>2.初始化链表</w:t>
-      </w:r>
-      <w:r>
-        <w:rPr>
-          <w:rFonts w:ascii="宋体" w:hAnsi="宋体" w:hint="eastAsia"/>
-          <w:szCs w:val="21"/>
-        </w:rPr>
-        <w:t>，使用</w:t>
-      </w:r>
-      <w:r>
-        <w:rPr>
-          <w:rFonts w:ascii="宋体" w:hAnsi="宋体"/>
-          <w:szCs w:val="21"/>
-        </w:rPr>
-        <w:t>txt</w:t>
-      </w:r>
-      <w:r>
-        <w:rPr>
-          <w:rFonts w:ascii="宋体" w:hAnsi="宋体" w:hint="eastAsia"/>
-          <w:szCs w:val="21"/>
-        </w:rPr>
-        <w:t>文件进行初始化</w:t>
-      </w:r>
-    </w:p>
-    <w:p>
-      <w:pPr>
-        <w:spacing w:line="360" w:lineRule="auto"/>
-        <w:rPr>
-          <w:rFonts w:ascii="宋体" w:hAnsi="宋体"/>
-          <w:szCs w:val="21"/>
-        </w:rPr>
-      </w:pPr>
-      <w:r>
-        <w:rPr>
-          <w:rFonts w:ascii="宋体" w:hAnsi="宋体" w:hint="eastAsia"/>
-          <w:szCs w:val="21"/>
+          <w:rFonts w:asciiTheme="majorEastAsia" w:eastAsiaTheme="majorEastAsia" w:hAnsiTheme="majorEastAsia" w:hint="eastAsia"/>
+          <w:sz w:val="24"/>
+        </w:rPr>
+      </w:pPr>
+      <w:r>
+        <w:rPr>
+          <w:rFonts w:asciiTheme="majorEastAsia" w:eastAsiaTheme="majorEastAsia" w:hAnsiTheme="majorEastAsia" w:hint="eastAsia"/>
+          <w:sz w:val="24"/>
+        </w:rPr>
+        <w:t>1.定义链表，必要元素：学号，姓名，性别，年龄，考试科目，考试成绩</w:t>
+      </w:r>
+    </w:p>
+    <w:p>
+      <w:pPr>
+        <w:spacing w:line="360" w:lineRule="auto"/>
+        <w:rPr>
+          <w:rFonts w:asciiTheme="majorEastAsia" w:eastAsiaTheme="majorEastAsia" w:hAnsiTheme="majorEastAsia" w:hint="eastAsia"/>
+          <w:sz w:val="24"/>
+        </w:rPr>
+      </w:pPr>
+      <w:r>
+        <w:rPr>
+          <w:rFonts w:asciiTheme="majorEastAsia" w:eastAsiaTheme="majorEastAsia" w:hAnsiTheme="majorEastAsia" w:hint="eastAsia"/>
+          <w:sz w:val="24"/>
+        </w:rPr>
+        <w:t>2.初始化链表，使用txt文件进行初始化</w:t>
+      </w:r>
+    </w:p>
+    <w:p>
+      <w:pPr>
+        <w:spacing w:line="360" w:lineRule="auto"/>
+        <w:rPr>
+          <w:rFonts w:asciiTheme="majorEastAsia" w:eastAsiaTheme="majorEastAsia" w:hAnsiTheme="majorEastAsia" w:hint="eastAsia"/>
+          <w:sz w:val="24"/>
+        </w:rPr>
+      </w:pPr>
+      <w:r>
+        <w:rPr>
+          <w:rFonts w:asciiTheme="majorEastAsia" w:eastAsiaTheme="majorEastAsia" w:hAnsiTheme="majorEastAsia" w:hint="eastAsia"/>
+          <w:sz w:val="24"/>
         </w:rPr>
         <w:t>3.添加数据</w:t>
       </w:r>
@@ -1554,14 +1484,14 @@
       <w:pPr>
         <w:spacing w:line="360" w:lineRule="auto"/>
         <w:rPr>
-          <w:rFonts w:ascii="宋体" w:hAnsi="宋体"/>
-          <w:szCs w:val="21"/>
-        </w:rPr>
-      </w:pPr>
-      <w:r>
-        <w:rPr>
-          <w:rFonts w:ascii="宋体" w:hAnsi="宋体" w:hint="eastAsia"/>
-          <w:szCs w:val="21"/>
+          <w:rFonts w:asciiTheme="majorEastAsia" w:eastAsiaTheme="majorEastAsia" w:hAnsiTheme="majorEastAsia" w:hint="eastAsia"/>
+          <w:sz w:val="24"/>
+        </w:rPr>
+      </w:pPr>
+      <w:r>
+        <w:rPr>
+          <w:rFonts w:asciiTheme="majorEastAsia" w:eastAsiaTheme="majorEastAsia" w:hAnsiTheme="majorEastAsia" w:hint="eastAsia"/>
+          <w:sz w:val="24"/>
         </w:rPr>
         <w:t>4.求平均值：高数，外语，物理</w:t>
       </w:r>
@@ -1570,14 +1500,14 @@
       <w:pPr>
         <w:spacing w:line="360" w:lineRule="auto"/>
         <w:rPr>
-          <w:rFonts w:ascii="宋体" w:hAnsi="宋体"/>
-          <w:szCs w:val="21"/>
-        </w:rPr>
-      </w:pPr>
-      <w:r>
-        <w:rPr>
-          <w:rFonts w:ascii="宋体" w:hAnsi="宋体" w:hint="eastAsia"/>
-          <w:szCs w:val="21"/>
+          <w:rFonts w:asciiTheme="majorEastAsia" w:eastAsiaTheme="majorEastAsia" w:hAnsiTheme="majorEastAsia" w:hint="eastAsia"/>
+          <w:sz w:val="24"/>
+        </w:rPr>
+      </w:pPr>
+      <w:r>
+        <w:rPr>
+          <w:rFonts w:asciiTheme="majorEastAsia" w:eastAsiaTheme="majorEastAsia" w:hAnsiTheme="majorEastAsia" w:hint="eastAsia"/>
+          <w:sz w:val="24"/>
         </w:rPr>
         <w:t>5.添加功能：根据学号，实现插入，删除</w:t>
       </w:r>
@@ -1586,16 +1516,15 @@
       <w:pPr>
         <w:spacing w:line="360" w:lineRule="auto"/>
         <w:rPr>
-          <w:rFonts w:ascii="宋体" w:hAnsi="宋体"/>
-          <w:szCs w:val="21"/>
-        </w:rPr>
-      </w:pPr>
-      <w:r>
-        <w:rPr>
-          <w:rFonts w:ascii="宋体" w:hAnsi="宋体" w:hint="eastAsia"/>
-          <w:szCs w:val="21"/>
-        </w:rPr>
-        <w:lastRenderedPageBreak/>
+          <w:rFonts w:asciiTheme="majorEastAsia" w:eastAsiaTheme="majorEastAsia" w:hAnsiTheme="majorEastAsia" w:hint="eastAsia"/>
+          <w:sz w:val="24"/>
+        </w:rPr>
+      </w:pPr>
+      <w:r>
+        <w:rPr>
+          <w:rFonts w:asciiTheme="majorEastAsia" w:eastAsiaTheme="majorEastAsia" w:hAnsiTheme="majorEastAsia" w:hint="eastAsia"/>
+          <w:sz w:val="24"/>
+        </w:rPr>
         <w:t>6.添加功能：根据学号，实现查询，成绩修改</w:t>
       </w:r>
     </w:p>
@@ -1603,14 +1532,14 @@
       <w:pPr>
         <w:spacing w:line="360" w:lineRule="auto"/>
         <w:rPr>
-          <w:rFonts w:ascii="宋体" w:hAnsi="宋体"/>
-          <w:szCs w:val="21"/>
-        </w:rPr>
-      </w:pPr>
-      <w:r>
-        <w:rPr>
-          <w:rFonts w:ascii="宋体" w:hAnsi="宋体" w:hint="eastAsia"/>
-          <w:szCs w:val="21"/>
+          <w:rFonts w:asciiTheme="majorEastAsia" w:eastAsiaTheme="majorEastAsia" w:hAnsiTheme="majorEastAsia" w:hint="eastAsia"/>
+          <w:sz w:val="24"/>
+        </w:rPr>
+      </w:pPr>
+      <w:r>
+        <w:rPr>
+          <w:rFonts w:asciiTheme="majorEastAsia" w:eastAsiaTheme="majorEastAsia" w:hAnsiTheme="majorEastAsia" w:hint="eastAsia"/>
+          <w:sz w:val="24"/>
         </w:rPr>
         <w:t>7.添加功能：求各科总平均分，男女分别平均分</w:t>
       </w:r>
@@ -1619,14 +1548,14 @@
       <w:pPr>
         <w:spacing w:line="360" w:lineRule="auto"/>
         <w:rPr>
-          <w:rFonts w:ascii="宋体" w:hAnsi="宋体"/>
-          <w:szCs w:val="21"/>
-        </w:rPr>
-      </w:pPr>
-      <w:r>
-        <w:rPr>
-          <w:rFonts w:ascii="宋体" w:hAnsi="宋体" w:hint="eastAsia"/>
-          <w:szCs w:val="21"/>
+          <w:rFonts w:asciiTheme="majorEastAsia" w:eastAsiaTheme="majorEastAsia" w:hAnsiTheme="majorEastAsia" w:hint="eastAsia"/>
+          <w:sz w:val="24"/>
+        </w:rPr>
+      </w:pPr>
+      <w:r>
+        <w:rPr>
+          <w:rFonts w:asciiTheme="majorEastAsia" w:eastAsiaTheme="majorEastAsia" w:hAnsiTheme="majorEastAsia" w:hint="eastAsia"/>
+          <w:sz w:val="24"/>
         </w:rPr>
         <w:t>8.添加功能：求各科成绩最高分同学的信息并显示</w:t>
       </w:r>
@@ -1635,126 +1564,10 @@
       <w:pPr>
         <w:spacing w:line="360" w:lineRule="auto"/>
         <w:rPr>
-          <w:rFonts w:ascii="宋体" w:hAnsi="宋体"/>
-          <w:szCs w:val="21"/>
-        </w:rPr>
-      </w:pPr>
-    </w:p>
-    <w:p>
-      <w:pPr>
-        <w:spacing w:line="360" w:lineRule="auto"/>
-        <w:rPr>
-          <w:rFonts w:ascii="宋体" w:hAnsi="宋体"/>
-          <w:szCs w:val="21"/>
-        </w:rPr>
-      </w:pPr>
-    </w:p>
-    <w:p>
-      <w:pPr>
-        <w:spacing w:line="360" w:lineRule="auto"/>
-        <w:rPr>
-          <w:rFonts w:ascii="宋体" w:hAnsi="宋体"/>
+          <w:rFonts w:hint="eastAsia"/>
+          <w:b/>
           <w:sz w:val="28"/>
           <w:szCs w:val="28"/>
-        </w:rPr>
-      </w:pPr>
-      <w:r>
-        <w:rPr>
-          <w:rFonts w:ascii="宋体" w:hAnsi="宋体" w:hint="eastAsia"/>
-          <w:sz w:val="28"/>
-          <w:szCs w:val="28"/>
-        </w:rPr>
-        <w:t>四、</w:t>
-      </w:r>
-      <w:r>
-        <w:rPr>
-          <w:rFonts w:hint="eastAsia"/>
-          <w:b/>
-          <w:sz w:val="28"/>
-          <w:szCs w:val="28"/>
-        </w:rPr>
-        <w:t>程序设计</w:t>
-      </w:r>
-    </w:p>
-    <w:p>
-      <w:pPr>
-        <w:spacing w:line="360" w:lineRule="auto"/>
-        <w:rPr>
-          <w:b/>
-          <w:sz w:val="24"/>
-        </w:rPr>
-      </w:pPr>
-      <w:r>
-        <w:rPr>
-          <w:rFonts w:ascii="宋体" w:hAnsi="宋体" w:hint="eastAsia"/>
-          <w:sz w:val="24"/>
-        </w:rPr>
-        <w:t>1、</w:t>
-      </w:r>
-      <w:r>
-        <w:rPr>
-          <w:rFonts w:hint="eastAsia"/>
-          <w:b/>
-          <w:sz w:val="24"/>
-        </w:rPr>
-        <w:t>数据类型定义：</w:t>
-      </w:r>
-    </w:p>
-    <w:p>
-      <w:pPr>
-        <w:spacing w:line="360" w:lineRule="auto"/>
-        <w:rPr>
-          <w:b/>
-          <w:sz w:val="24"/>
-        </w:rPr>
-      </w:pPr>
-      <w:r>
-        <w:rPr>
-          <w:rFonts w:hint="eastAsia"/>
-          <w:b/>
-          <w:sz w:val="24"/>
-        </w:rPr>
-        <w:t>2</w:t>
-      </w:r>
-      <w:r>
-        <w:rPr>
-          <w:rFonts w:hint="eastAsia"/>
-          <w:b/>
-          <w:sz w:val="24"/>
-        </w:rPr>
-        <w:t>、主要代码</w:t>
-      </w:r>
-    </w:p>
-    <w:p>
-      <w:pPr>
-        <w:spacing w:line="360" w:lineRule="auto"/>
-      </w:pPr>
-    </w:p>
-    <w:p>
-      <w:pPr>
-        <w:spacing w:line="360" w:lineRule="auto"/>
-        <w:rPr>
-          <w:b/>
-          <w:sz w:val="28"/>
-          <w:szCs w:val="28"/>
-        </w:rPr>
-      </w:pPr>
-      <w:r>
-        <w:rPr>
-          <w:rFonts w:hint="eastAsia"/>
-          <w:b/>
-          <w:sz w:val="28"/>
-          <w:szCs w:val="28"/>
-        </w:rPr>
-        <w:t>五、一些心得</w:t>
-      </w:r>
-    </w:p>
-    <w:p>
-      <w:pPr>
-        <w:spacing w:line="360" w:lineRule="auto"/>
-        <w:rPr>
-          <w:rFonts w:hint="eastAsia"/>
-          <w:sz w:val="24"/>
         </w:rPr>
       </w:pPr>
       <w:r>
@@ -1763,9 +1576,736 @@
         </w:rPr>
         <w:lastRenderedPageBreak/>
         <w:drawing>
-          <wp:inline distT="0" distB="0" distL="0" distR="0" wp14:anchorId="0FEB7DAC" wp14:editId="60AFC907">
-            <wp:extent cx="4062095" cy="8863330"/>
+          <wp:inline distT="0" distB="0" distL="0" distR="0" wp14:anchorId="1C804D7A" wp14:editId="3DA3E70D">
+            <wp:extent cx="5274310" cy="3989705"/>
+            <wp:effectExtent l="0" t="0" r="2540" b="0"/>
+            <wp:docPr id="3" name="图片 3"/>
+            <wp:cNvGraphicFramePr>
+              <a:graphicFrameLocks xmlns:a="http://schemas.openxmlformats.org/drawingml/2006/main" noChangeAspect="1"/>
+            </wp:cNvGraphicFramePr>
+            <a:graphic xmlns:a="http://schemas.openxmlformats.org/drawingml/2006/main">
+              <a:graphicData uri="http://schemas.openxmlformats.org/drawingml/2006/picture">
+                <pic:pic xmlns:pic="http://schemas.openxmlformats.org/drawingml/2006/picture">
+                  <pic:nvPicPr>
+                    <pic:cNvPr id="1" name=""/>
+                    <pic:cNvPicPr/>
+                  </pic:nvPicPr>
+                  <pic:blipFill>
+                    <a:blip r:embed="rId7"/>
+                    <a:stretch>
+                      <a:fillRect/>
+                    </a:stretch>
+                  </pic:blipFill>
+                  <pic:spPr>
+                    <a:xfrm>
+                      <a:off x="0" y="0"/>
+                      <a:ext cx="5274310" cy="3989705"/>
+                    </a:xfrm>
+                    <a:prstGeom prst="rect">
+                      <a:avLst/>
+                    </a:prstGeom>
+                  </pic:spPr>
+                </pic:pic>
+              </a:graphicData>
+            </a:graphic>
+          </wp:inline>
+        </w:drawing>
+      </w:r>
+    </w:p>
+    <w:p>
+      <w:pPr>
+        <w:spacing w:line="360" w:lineRule="auto"/>
+        <w:rPr>
+          <w:rFonts w:ascii="宋体" w:hAnsi="宋体"/>
+          <w:sz w:val="28"/>
+          <w:szCs w:val="28"/>
+        </w:rPr>
+      </w:pPr>
+      <w:r>
+        <w:rPr>
+          <w:rFonts w:ascii="宋体" w:hAnsi="宋体" w:hint="eastAsia"/>
+          <w:sz w:val="28"/>
+          <w:szCs w:val="28"/>
+        </w:rPr>
+        <w:t>四、</w:t>
+      </w:r>
+      <w:r>
+        <w:rPr>
+          <w:rFonts w:hint="eastAsia"/>
+          <w:b/>
+          <w:sz w:val="28"/>
+          <w:szCs w:val="28"/>
+        </w:rPr>
+        <w:t>程序设计</w:t>
+      </w:r>
+    </w:p>
+    <w:p>
+      <w:pPr>
+        <w:spacing w:line="360" w:lineRule="auto"/>
+        <w:rPr>
+          <w:b/>
+          <w:sz w:val="24"/>
+        </w:rPr>
+      </w:pPr>
+      <w:r>
+        <w:rPr>
+          <w:rFonts w:ascii="宋体" w:hAnsi="宋体" w:hint="eastAsia"/>
+          <w:sz w:val="24"/>
+        </w:rPr>
+        <w:t>1、</w:t>
+      </w:r>
+      <w:r>
+        <w:rPr>
+          <w:rFonts w:hint="eastAsia"/>
+          <w:b/>
+          <w:sz w:val="24"/>
+        </w:rPr>
+        <w:t>数据类型定义：</w:t>
+      </w:r>
+    </w:p>
+    <w:p>
+      <w:pPr>
+        <w:spacing w:line="360" w:lineRule="auto"/>
+        <w:rPr>
+          <w:rFonts w:hint="eastAsia"/>
+          <w:b/>
+          <w:sz w:val="24"/>
+        </w:rPr>
+      </w:pPr>
+      <w:r>
+        <w:rPr>
+          <w:rFonts w:hint="eastAsia"/>
+          <w:b/>
+          <w:sz w:val="24"/>
+        </w:rPr>
+        <w:t>使用</w:t>
+      </w:r>
+      <w:r>
+        <w:rPr>
+          <w:b/>
+          <w:sz w:val="24"/>
+        </w:rPr>
+        <w:t>class</w:t>
+      </w:r>
+      <w:r>
+        <w:rPr>
+          <w:rFonts w:hint="eastAsia"/>
+          <w:b/>
+          <w:sz w:val="24"/>
+        </w:rPr>
+        <w:t>进行完全封装，将结构体与链表封装在</w:t>
+      </w:r>
+      <w:r>
+        <w:rPr>
+          <w:rFonts w:hint="eastAsia"/>
+          <w:b/>
+          <w:sz w:val="24"/>
+        </w:rPr>
+        <w:t>class</w:t>
+      </w:r>
+      <w:r>
+        <w:rPr>
+          <w:rFonts w:hint="eastAsia"/>
+          <w:b/>
+          <w:sz w:val="24"/>
+        </w:rPr>
+        <w:t>中</w:t>
+      </w:r>
+    </w:p>
+    <w:p>
+      <w:r>
+        <w:t>class Student</w:t>
+      </w:r>
+    </w:p>
+    <w:p>
+      <w:r>
+        <w:t>{</w:t>
+      </w:r>
+    </w:p>
+    <w:p>
+      <w:r>
+        <w:t>    public:</w:t>
+      </w:r>
+    </w:p>
+    <w:p>
+      <w:r>
+        <w:t>    //</w:t>
+      </w:r>
+      <w:r>
+        <w:t>定义链表的必要元素</w:t>
+      </w:r>
+    </w:p>
+    <w:p>
+      <w:r>
+        <w:t>        typedef struct LinkList_Student</w:t>
+      </w:r>
+    </w:p>
+    <w:p>
+      <w:r>
+        <w:t>        {</w:t>
+      </w:r>
+    </w:p>
+    <w:p>
+      <w:r>
+        <w:t>            unsigned long student_number;   //</w:t>
+      </w:r>
+      <w:r>
+        <w:t>学号</w:t>
+      </w:r>
+    </w:p>
+    <w:p>
+      <w:r>
+        <w:t>            string name;                    //</w:t>
+      </w:r>
+      <w:r>
+        <w:t>姓名</w:t>
+      </w:r>
+    </w:p>
+    <w:p>
+      <w:r>
+        <w:t>            string gender;                  //</w:t>
+      </w:r>
+      <w:r>
+        <w:t>性别</w:t>
+      </w:r>
+    </w:p>
+    <w:p>
+      <w:r>
+        <w:t>            int age;                        //</w:t>
+      </w:r>
+      <w:r>
+        <w:t>年龄</w:t>
+      </w:r>
+    </w:p>
+    <w:p>
+      <w:r>
+        <w:t>           </w:t>
+      </w:r>
+      <w:r>
+        <w:t> int math_grade;                 //</w:t>
+      </w:r>
+      <w:r>
+        <w:t>高数分数</w:t>
+      </w:r>
+    </w:p>
+    <w:p>
+      <w:r>
+        <w:t>            int english_grade;              //</w:t>
+      </w:r>
+      <w:r>
+        <w:t>英语成绩</w:t>
+      </w:r>
+    </w:p>
+    <w:p>
+      <w:r>
+        <w:t>            int physics_grade;              //</w:t>
+      </w:r>
+      <w:r>
+        <w:t>物理成绩</w:t>
+      </w:r>
+    </w:p>
+    <w:p/>
+    <w:p>
+      <w:r>
+        <w:t>            struct LinkList_Student *next;</w:t>
+      </w:r>
+    </w:p>
+    <w:p>
+      <w:r>
+        <w:t>        }LinkList_Student,*List;</w:t>
+      </w:r>
+    </w:p>
+    <w:p/>
+    <w:p>
+      <w:r>
+        <w:t>    private:</w:t>
+      </w:r>
+    </w:p>
+    <w:p>
+      <w:r>
+        <w:lastRenderedPageBreak/>
+        <w:t>        int size = 100;</w:t>
+      </w:r>
+    </w:p>
+    <w:p>
+      <w:r>
+        <w:t>        LinkList_Student test_Score = {0};</w:t>
+      </w:r>
+    </w:p>
+    <w:p>
+      <w:r>
+        <w:t>        string file_addreess = "D:/code/data_structure/LinkList/data.txt";//</w:t>
+      </w:r>
+      <w:r>
+        <w:t>文件地址</w:t>
+      </w:r>
+    </w:p>
+    <w:p>
+      <w:r>
+        <w:t>    </w:t>
+      </w:r>
+    </w:p>
+    <w:p>
+      <w:pPr>
+        <w:rPr>
+          <w:rFonts w:hint="eastAsia"/>
+        </w:rPr>
+      </w:pPr>
+      <w:r>
+        <w:t>public:</w:t>
+      </w:r>
+    </w:p>
+    <w:p>
+      <w:pPr>
+        <w:rPr>
+          <w:b/>
+        </w:rPr>
+      </w:pPr>
+      <w:r>
+        <w:rPr>
+          <w:b/>
+        </w:rPr>
+        <w:t>        void setSize(int setSize);</w:t>
+      </w:r>
+    </w:p>
+    <w:p>
+      <w:pPr>
+        <w:rPr>
+          <w:b/>
+        </w:rPr>
+      </w:pPr>
+      <w:r>
+        <w:rPr>
+          <w:b/>
+        </w:rPr>
+        <w:t>        int getSize(void);</w:t>
+      </w:r>
+    </w:p>
+    <w:p>
+      <w:pPr>
+        <w:rPr>
+          <w:b/>
+        </w:rPr>
+      </w:pPr>
+      <w:r>
+        <w:rPr>
+          <w:b/>
+        </w:rPr>
+        <w:t>        void split(const char *s,vector&lt;string&gt;&amp; strs, char delim); </w:t>
+      </w:r>
+    </w:p>
+    <w:p>
+      <w:pPr>
+        <w:rPr>
+          <w:b/>
+        </w:rPr>
+      </w:pPr>
+      <w:r>
+        <w:rPr>
+          <w:b/>
+        </w:rPr>
+        <w:t>        void Init_List();        //</w:t>
+      </w:r>
+      <w:r>
+        <w:rPr>
+          <w:b/>
+        </w:rPr>
+        <w:t>初始化链表</w:t>
+      </w:r>
+      <w:r>
+        <w:rPr>
+          <w:b/>
+        </w:rPr>
+        <w:t>,</w:t>
+      </w:r>
+      <w:r>
+        <w:rPr>
+          <w:b/>
+        </w:rPr>
+        <w:t>封闭操作</w:t>
+      </w:r>
+    </w:p>
+    <w:p>
+      <w:pPr>
+        <w:rPr>
+          <w:b/>
+        </w:rPr>
+      </w:pPr>
+      <w:r>
+        <w:rPr>
+          <w:b/>
+        </w:rPr>
+        <w:t>        void Input_List(void);   //</w:t>
+      </w:r>
+      <w:r>
+        <w:rPr>
+          <w:b/>
+        </w:rPr>
+        <w:t>将文件内容写入链表</w:t>
+      </w:r>
+    </w:p>
+    <w:p>
+      <w:pPr>
+        <w:rPr>
+          <w:b/>
+        </w:rPr>
+      </w:pPr>
+      <w:r>
+        <w:rPr>
+          <w:b/>
+        </w:rPr>
+        <w:t>        void average(double arg[]);    //</w:t>
+      </w:r>
+      <w:r>
+        <w:rPr>
+          <w:b/>
+        </w:rPr>
+        <w:t>求平均成绩</w:t>
+      </w:r>
+      <w:r>
+        <w:rPr>
+          <w:b/>
+        </w:rPr>
+        <w:t>,</w:t>
+      </w:r>
+      <w:r>
+        <w:rPr>
+          <w:b/>
+        </w:rPr>
+        <w:t>输入数组存储</w:t>
+      </w:r>
+    </w:p>
+    <w:p>
+      <w:pPr>
+        <w:rPr>
+          <w:b/>
+        </w:rPr>
+      </w:pPr>
+      <w:r>
+        <w:rPr>
+          <w:b/>
+        </w:rPr>
+        <w:t>        void highest_grade(void);      //</w:t>
+      </w:r>
+      <w:r>
+        <w:rPr>
+          <w:b/>
+        </w:rPr>
+        <w:t>查找各科分数最高的同学</w:t>
+      </w:r>
+    </w:p>
+    <w:p>
+      <w:pPr>
+        <w:rPr>
+          <w:b/>
+        </w:rPr>
+      </w:pPr>
+      <w:r>
+        <w:rPr>
+          <w:b/>
+        </w:rPr>
+        <w:t>        List seek_student(unsigned long student_number);    //</w:t>
+      </w:r>
+      <w:r>
+        <w:rPr>
+          <w:b/>
+        </w:rPr>
+        <w:t>查看输入学号的同学是否在链表中并返回地址</w:t>
+      </w:r>
+    </w:p>
+    <w:p>
+      <w:pPr>
+        <w:rPr>
+          <w:b/>
+        </w:rPr>
+      </w:pPr>
+      <w:r>
+        <w:rPr>
+          <w:b/>
+        </w:rPr>
+        <w:t>        void query_grade(void);        //</w:t>
+      </w:r>
+      <w:r>
+        <w:rPr>
+          <w:b/>
+        </w:rPr>
+        <w:t>根据学号查成绩</w:t>
+      </w:r>
+    </w:p>
+    <w:p>
+      <w:pPr>
+        <w:rPr>
+          <w:b/>
+        </w:rPr>
+      </w:pPr>
+      <w:r>
+        <w:rPr>
+          <w:b/>
+        </w:rPr>
+        <w:t>        void amend_grade(void);        //</w:t>
+      </w:r>
+      <w:r>
+        <w:rPr>
+          <w:b/>
+        </w:rPr>
+        <w:t>根据学号修改成绩</w:t>
+      </w:r>
+    </w:p>
+    <w:p>
+      <w:pPr>
+        <w:rPr>
+          <w:b/>
+        </w:rPr>
+      </w:pPr>
+      <w:r>
+        <w:rPr>
+          <w:b/>
+        </w:rPr>
+        <w:t>        void delete_student(void);     //</w:t>
+      </w:r>
+      <w:r>
+        <w:rPr>
+          <w:b/>
+        </w:rPr>
+        <w:t>根据学号删除</w:t>
+      </w:r>
+    </w:p>
+    <w:p>
+      <w:pPr>
+        <w:rPr>
+          <w:b/>
+        </w:rPr>
+      </w:pPr>
+      <w:r>
+        <w:rPr>
+          <w:b/>
+        </w:rPr>
+        <w:t>        void add_student(void);        //</w:t>
+      </w:r>
+      <w:r>
+        <w:rPr>
+          <w:b/>
+        </w:rPr>
+        <w:t>添加一条</w:t>
+      </w:r>
+    </w:p>
+    <w:p>
+      <w:pPr>
+        <w:rPr>
+          <w:b/>
+        </w:rPr>
+      </w:pPr>
+      <w:r>
+        <w:rPr>
+          <w:b/>
+        </w:rPr>
+        <w:t>        Student(string s);</w:t>
+      </w:r>
+    </w:p>
+    <w:p>
+      <w:pPr>
+        <w:rPr>
+          <w:b/>
+        </w:rPr>
+      </w:pPr>
+      <w:r>
+        <w:rPr>
+          <w:b/>
+        </w:rPr>
+        <w:t>        ~Student();</w:t>
+      </w:r>
+    </w:p>
+    <w:p/>
+    <w:p>
+      <w:pPr>
+        <w:rPr>
+          <w:rFonts w:hint="eastAsia"/>
+        </w:rPr>
+      </w:pPr>
+      <w:r>
+        <w:t>};</w:t>
+      </w:r>
+    </w:p>
+    <w:p>
+      <w:pPr>
+        <w:spacing w:line="360" w:lineRule="auto"/>
+        <w:rPr>
+          <w:noProof/>
+        </w:rPr>
+      </w:pPr>
+    </w:p>
+    <w:p>
+      <w:pPr>
+        <w:spacing w:line="360" w:lineRule="auto"/>
+        <w:rPr>
+          <w:b/>
+          <w:sz w:val="24"/>
+        </w:rPr>
+      </w:pPr>
+      <w:r>
+        <w:rPr>
+          <w:rFonts w:hint="eastAsia"/>
+          <w:b/>
+          <w:sz w:val="24"/>
+        </w:rPr>
+        <w:t>2</w:t>
+      </w:r>
+      <w:r>
+        <w:rPr>
+          <w:rFonts w:hint="eastAsia"/>
+          <w:b/>
+          <w:sz w:val="24"/>
+        </w:rPr>
+        <w:t>、主要代码</w:t>
+      </w:r>
+    </w:p>
+    <w:p>
+      <w:r>
+        <w:rPr>
+          <w:rFonts w:hint="eastAsia"/>
+        </w:rPr>
+        <w:t>//</w:t>
+      </w:r>
+      <w:r>
+        <w:rPr>
+          <w:rFonts w:hint="eastAsia"/>
+        </w:rPr>
+        <w:t>使用文件初始化链表</w:t>
+      </w:r>
+    </w:p>
+    <w:p>
+      <w:r>
+        <w:t>void Student::Input_List(void)</w:t>
+      </w:r>
+      <w:r>
+        <w:tab/>
+      </w:r>
+    </w:p>
+    <w:p>
+      <w:r>
+        <w:t>{</w:t>
+      </w:r>
+    </w:p>
+    <w:p>
+      <w:r>
+        <w:t>    List p, L;</w:t>
+      </w:r>
+    </w:p>
+    <w:p>
+      <w:r>
+        <w:t>    L = &amp;(this-&gt;test_Score); </w:t>
+      </w:r>
+    </w:p>
+    <w:p>
+      <w:r>
+        <w:t>    fstream file;</w:t>
+      </w:r>
+    </w:p>
+    <w:p>
+      <w:r>
+        <w:t>    string s_data;</w:t>
+      </w:r>
+    </w:p>
+    <w:p>
+      <w:r>
+        <w:t>    stringstream s_change;</w:t>
+      </w:r>
+    </w:p>
+    <w:p>
+      <w:r>
+        <w:t>    vector&lt;string&gt; vs_data;      //</w:t>
+      </w:r>
+      <w:r>
+        <w:t>初始化容器</w:t>
+      </w:r>
+    </w:p>
+    <w:p/>
+    <w:p>
+      <w:r>
+        <w:t>    file.open(this-&gt;file_addreess);</w:t>
+      </w:r>
+    </w:p>
+    <w:p>
+      <w:r>
+        <w:t>    if (!file) {</w:t>
+      </w:r>
+    </w:p>
+    <w:p>
+      <w:r>
+        <w:t>        cout &lt;&lt; "</w:t>
+      </w:r>
+      <w:r>
+        <w:t>未找到相关文件，无法打开！检查文件路径！</w:t>
+      </w:r>
+      <w:r>
+        <w:t>" &lt;&lt; endl;</w:t>
+      </w:r>
+    </w:p>
+    <w:p>
+      <w:r>
+        <w:t>        exit(ERROR);</w:t>
+      </w:r>
+    </w:p>
+    <w:p>
+      <w:r>
+        <w:t>    }</w:t>
+      </w:r>
+    </w:p>
+    <w:p>
+      <w:r>
+        <w:t>    </w:t>
+      </w:r>
+    </w:p>
+    <w:p>
+      <w:r>
+        <w:t>    getline(file,s_data);   //</w:t>
+      </w:r>
+      <w:r>
+        <w:t>跳过第一行</w:t>
+      </w:r>
+    </w:p>
+    <w:p>
+      <w:r>
+        <w:t>    while (file.good()) {</w:t>
+      </w:r>
+    </w:p>
+    <w:p>
+      <w:r>
+        <w:t>        getline(file,s_data);</w:t>
+      </w:r>
+    </w:p>
+    <w:p>
+      <w:r>
+        <w:lastRenderedPageBreak/>
+        <w:t>        this-&gt;split(s_data.data(),vs_data); //</w:t>
+      </w:r>
+      <w:r>
+        <w:t>字符串</w:t>
+      </w:r>
+    </w:p>
+    <w:p/>
+    <w:p>
+      <w:r>
+        <w:t>        p = new LinkList_Student;   </w:t>
+      </w:r>
+    </w:p>
+    <w:p>
+      <w:r>
+        <w:rPr>
+          <w:noProof/>
+        </w:rPr>
+        <w:drawing>
+          <wp:anchor distT="0" distB="0" distL="114300" distR="114300" simplePos="0" relativeHeight="251664384" behindDoc="1" locked="0" layoutInCell="1" allowOverlap="1" wp14:anchorId="054E78B7" wp14:editId="2E79BC14">
+            <wp:simplePos x="0" y="0"/>
+            <wp:positionH relativeFrom="column">
+              <wp:posOffset>3848903</wp:posOffset>
+            </wp:positionH>
+            <wp:positionV relativeFrom="paragraph">
+              <wp:posOffset>87858</wp:posOffset>
+            </wp:positionV>
+            <wp:extent cx="2482155" cy="7719688"/>
             <wp:effectExtent l="0" t="0" r="0" b="0"/>
+            <wp:wrapNone/>
             <wp:docPr id="1" name="图片 1"/>
             <wp:cNvGraphicFramePr>
               <a:graphicFrameLocks xmlns:a="http://schemas.openxmlformats.org/drawingml/2006/main" noChangeAspect="1"/>
@@ -1777,29 +2317,1557 @@
                     <pic:cNvPr id="1" name=""/>
                     <pic:cNvPicPr/>
                   </pic:nvPicPr>
-                  <pic:blipFill>
-                    <a:blip r:embed="rId6"/>
-                    <a:stretch>
-                      <a:fillRect/>
-                    </a:stretch>
+                  <pic:blipFill rotWithShape="1">
+                    <a:blip r:embed="rId8">
+                      <a:extLst>
+                        <a:ext uri="{28A0092B-C50C-407E-A947-70E740481C1C}">
+                          <a14:useLocalDpi xmlns:a14="http://schemas.microsoft.com/office/drawing/2010/main" val="0"/>
+                        </a:ext>
+                      </a:extLst>
+                    </a:blip>
+                    <a:srcRect l="2375" t="112"/>
+                    <a:stretch/>
                   </pic:blipFill>
-                  <pic:spPr>
+                  <pic:spPr bwMode="auto">
                     <a:xfrm>
                       <a:off x="0" y="0"/>
-                      <a:ext cx="4062095" cy="8863330"/>
+                      <a:ext cx="2482155" cy="7719688"/>
                     </a:xfrm>
                     <a:prstGeom prst="rect">
                       <a:avLst/>
                     </a:prstGeom>
+                    <a:ln>
+                      <a:noFill/>
+                    </a:ln>
+                    <a:extLst>
+                      <a:ext uri="{53640926-AAD7-44D8-BBD7-CCE9431645EC}">
+                        <a14:shadowObscured xmlns:a14="http://schemas.microsoft.com/office/drawing/2010/main"/>
+                      </a:ext>
+                    </a:extLst>
                   </pic:spPr>
                 </pic:pic>
               </a:graphicData>
             </a:graphic>
-          </wp:inline>
+            <wp14:sizeRelH relativeFrom="margin">
+              <wp14:pctWidth>0</wp14:pctWidth>
+            </wp14:sizeRelH>
+            <wp14:sizeRelV relativeFrom="margin">
+              <wp14:pctHeight>0</wp14:pctHeight>
+            </wp14:sizeRelV>
+          </wp:anchor>
         </w:drawing>
+      </w:r>
+      <w:r>
+        <w:t>        s_change&lt;&lt;vs_data[0];  //</w:t>
+      </w:r>
+      <w:r>
+        <w:t>将</w:t>
+      </w:r>
+      <w:r>
+        <w:t>string</w:t>
+      </w:r>
+      <w:r>
+        <w:t>转换成其它类型</w:t>
+      </w:r>
+    </w:p>
+    <w:p>
+      <w:r>
+        <w:t>        s_change&gt;&gt;p-&gt;student_number; //</w:t>
+      </w:r>
+      <w:r>
+        <w:t>学号</w:t>
+      </w:r>
+    </w:p>
+    <w:p>
+      <w:r>
+        <w:t>        s_change.clear();</w:t>
+      </w:r>
+    </w:p>
+    <w:p>
+      <w:pPr>
+        <w:rPr>
+          <w:rFonts w:hint="eastAsia"/>
+        </w:rPr>
+      </w:pPr>
+    </w:p>
+    <w:p>
+      <w:r>
+        <w:t>        p-&gt;name = vs_data[1];       //</w:t>
+      </w:r>
+      <w:r>
+        <w:t>名字</w:t>
+      </w:r>
+    </w:p>
+    <w:p>
+      <w:r>
+        <w:t>        p-&gt;gender = vs_data[2];     //</w:t>
+      </w:r>
+      <w:r>
+        <w:t>性别</w:t>
+      </w:r>
+    </w:p>
+    <w:p/>
+    <w:p>
+      <w:r>
+        <w:t>        s_change&lt;&lt;vs_data[3];       //</w:t>
+      </w:r>
+      <w:r>
+        <w:t>年龄</w:t>
+      </w:r>
+    </w:p>
+    <w:p>
+      <w:r>
+        <w:t>        s_change&gt;&gt;p-&gt;age;</w:t>
+      </w:r>
+    </w:p>
+    <w:p>
+      <w:pPr>
+        <w:rPr>
+          <w:rFonts w:hint="eastAsia"/>
+        </w:rPr>
+      </w:pPr>
+      <w:r>
+        <w:t>       </w:t>
+      </w:r>
+      <w:r>
+        <w:t> s_change.clear();</w:t>
+      </w:r>
+    </w:p>
+    <w:p/>
+    <w:p>
+      <w:r>
+        <w:t>        s_change&lt;&lt;vs_data[</w:t>
+      </w:r>
+      <w:r>
+        <w:t>4</w:t>
+      </w:r>
+      <w:r>
+        <w:t>];       //</w:t>
+      </w:r>
+      <w:r>
+        <w:t>高数分数</w:t>
+      </w:r>
+    </w:p>
+    <w:p>
+      <w:r>
+        <w:t>        s_change&gt;&gt;p-&gt;math_grade;</w:t>
+      </w:r>
+    </w:p>
+    <w:p>
+      <w:pPr>
+        <w:rPr>
+          <w:rFonts w:hint="eastAsia"/>
+        </w:rPr>
+      </w:pPr>
+      <w:r>
+        <w:t> </w:t>
+      </w:r>
+      <w:r>
+        <w:tab/>
+      </w:r>
+      <w:r>
+        <w:t>s_change.clear();</w:t>
+      </w:r>
+    </w:p>
+    <w:p/>
+    <w:p>
+      <w:r>
+        <w:t>        s_change&lt;&lt;vs_data[</w:t>
+      </w:r>
+      <w:r>
+        <w:t>5</w:t>
+      </w:r>
+      <w:r>
+        <w:t>];       //</w:t>
+      </w:r>
+      <w:r>
+        <w:t>英语分数</w:t>
+      </w:r>
+    </w:p>
+    <w:p>
+      <w:r>
+        <w:t>        s_change&gt;&gt;p-&gt;english_grade;</w:t>
+      </w:r>
+    </w:p>
+    <w:p>
+      <w:pPr>
+        <w:ind w:firstLine="420"/>
+        <w:rPr>
+          <w:rFonts w:hint="eastAsia"/>
+        </w:rPr>
+      </w:pPr>
+      <w:r>
+        <w:t> s_change.clear();</w:t>
+      </w:r>
+    </w:p>
+    <w:p/>
+    <w:p>
+      <w:r>
+        <w:t>        s_change&lt;&lt;vs_data[</w:t>
+      </w:r>
+      <w:r>
+        <w:t>6</w:t>
+      </w:r>
+      <w:r>
+        <w:t>];       //</w:t>
+      </w:r>
+      <w:r>
+        <w:t>物理分数</w:t>
+      </w:r>
+    </w:p>
+    <w:p>
+      <w:r>
+        <w:t>        s_change&gt;&gt;p-&gt;physics_grade;</w:t>
+      </w:r>
+    </w:p>
+    <w:p>
+      <w:pPr>
+        <w:ind w:firstLine="420"/>
+        <w:rPr>
+          <w:rFonts w:hint="eastAsia"/>
+        </w:rPr>
+      </w:pPr>
+      <w:r>
+        <w:t> s_change.clear();</w:t>
+      </w:r>
+    </w:p>
+    <w:p/>
+    <w:p>
+      <w:r>
+        <w:t>        p-&gt;next = NULL;</w:t>
+      </w:r>
+    </w:p>
+    <w:p>
+      <w:r>
+        <w:t>        vs_data.clear();            //</w:t>
+      </w:r>
+      <w:r>
+        <w:t>清空容器</w:t>
+      </w:r>
+    </w:p>
+    <w:p>
+      <w:pPr>
+        <w:rPr>
+          <w:rFonts w:hint="eastAsia"/>
+        </w:rPr>
+      </w:pPr>
+    </w:p>
+    <w:p>
+      <w:pPr>
+        <w:ind w:firstLine="210"/>
+      </w:pPr>
+      <w:r>
+        <w:t>}</w:t>
+      </w:r>
+    </w:p>
+    <w:p/>
+    <w:p>
+      <w:r>
+        <w:rPr>
+          <w:rFonts w:hint="eastAsia"/>
+        </w:rPr>
+        <w:t>//</w:t>
+      </w:r>
+      <w:r>
+        <w:rPr>
+          <w:rFonts w:hint="eastAsia"/>
+        </w:rPr>
+        <w:t>将字符串进行分割</w:t>
+      </w:r>
+    </w:p>
+    <w:p>
+      <w:r>
+        <w:t>void Student::split(const char *s, vector&lt;string&gt;&amp; strs, char delim = ' ') </w:t>
+      </w:r>
+    </w:p>
+    <w:p>
+      <w:r>
+        <w:t>{</w:t>
+      </w:r>
+    </w:p>
+    <w:p>
+      <w:r>
+        <w:t>    if(s == nullptr) {</w:t>
+      </w:r>
+    </w:p>
+    <w:p>
+      <w:r>
+        <w:t>        return;</w:t>
+      </w:r>
+    </w:p>
+    <w:p>
+      <w:r>
+        <w:t>    }</w:t>
+      </w:r>
+    </w:p>
+    <w:p/>
+    <w:p>
+      <w:r>
+        <w:t>    const char *head, *tail;</w:t>
+      </w:r>
+    </w:p>
+    <w:p>
+      <w:r>
+        <w:t>    head = tail = s;</w:t>
+      </w:r>
+    </w:p>
+    <w:p>
+      <w:r>
+        <w:t>    </w:t>
+      </w:r>
+    </w:p>
+    <w:p>
+      <w:r>
+        <w:t>    while(*head != '\0') {</w:t>
+      </w:r>
+    </w:p>
+    <w:p>
+      <w:r>
+        <w:rPr>
+          <w:noProof/>
+        </w:rPr>
+        <mc:AlternateContent>
+          <mc:Choice Requires="wps">
+            <w:drawing>
+              <wp:anchor distT="0" distB="0" distL="114300" distR="114300" simplePos="0" relativeHeight="251651072" behindDoc="0" locked="0" layoutInCell="1" allowOverlap="1" wp14:anchorId="33F20D03" wp14:editId="67E9F8E4">
+                <wp:simplePos x="0" y="0"/>
+                <wp:positionH relativeFrom="column">
+                  <wp:posOffset>4204347</wp:posOffset>
+                </wp:positionH>
+                <wp:positionV relativeFrom="paragraph">
+                  <wp:posOffset>100438</wp:posOffset>
+                </wp:positionV>
+                <wp:extent cx="1785189" cy="319177"/>
+                <wp:effectExtent l="0" t="0" r="24765" b="24130"/>
+                <wp:wrapNone/>
+                <wp:docPr id="5" name="文本框 5"/>
+                <wp:cNvGraphicFramePr/>
+                <a:graphic xmlns:a="http://schemas.openxmlformats.org/drawingml/2006/main">
+                  <a:graphicData uri="http://schemas.microsoft.com/office/word/2010/wordprocessingShape">
+                    <wps:wsp>
+                      <wps:cNvSpPr txBox="1"/>
+                      <wps:spPr>
+                        <a:xfrm>
+                          <a:off x="0" y="0"/>
+                          <a:ext cx="1785189" cy="319177"/>
+                        </a:xfrm>
+                        <a:prstGeom prst="rect">
+                          <a:avLst/>
+                        </a:prstGeom>
+                        <a:solidFill>
+                          <a:schemeClr val="lt1"/>
+                        </a:solidFill>
+                        <a:ln w="6350">
+                          <a:solidFill>
+                            <a:prstClr val="black"/>
+                          </a:solidFill>
+                        </a:ln>
+                      </wps:spPr>
+                      <wps:txbx>
+                        <w:txbxContent>
+                          <w:p>
+                            <w:pPr>
+                              <w:rPr>
+                                <w:rFonts w:ascii="宋体" w:hAnsi="宋体" w:hint="eastAsia"/>
+                                <w:b/>
+                                <w:szCs w:val="21"/>
+                              </w:rPr>
+                            </w:pPr>
+                            <w:r>
+                              <w:rPr>
+                                <w:rFonts w:ascii="宋体" w:hAnsi="宋体" w:hint="eastAsia"/>
+                                <w:b/>
+                                <w:szCs w:val="21"/>
+                              </w:rPr>
+                              <w:t>图1</w:t>
+                            </w:r>
+                            <w:r>
+                              <w:rPr>
+                                <w:rFonts w:ascii="宋体" w:hAnsi="宋体"/>
+                                <w:b/>
+                                <w:szCs w:val="21"/>
+                              </w:rPr>
+                              <w:t xml:space="preserve"> </w:t>
+                            </w:r>
+                            <w:r>
+                              <w:rPr>
+                                <w:rFonts w:ascii="宋体" w:hAnsi="宋体" w:hint="eastAsia"/>
+                                <w:b/>
+                                <w:szCs w:val="21"/>
+                              </w:rPr>
+                              <w:t>链表</w:t>
+                            </w:r>
+                            <w:r>
+                              <w:rPr>
+                                <w:rFonts w:ascii="宋体" w:hAnsi="宋体" w:hint="eastAsia"/>
+                                <w:b/>
+                                <w:szCs w:val="21"/>
+                              </w:rPr>
+                              <w:t>初始化</w:t>
+                            </w:r>
+                            <w:r>
+                              <w:rPr>
+                                <w:rFonts w:ascii="宋体" w:hAnsi="宋体" w:hint="eastAsia"/>
+                                <w:b/>
+                                <w:szCs w:val="21"/>
+                              </w:rPr>
+                              <w:t>部分内容</w:t>
+                            </w:r>
+                          </w:p>
+                        </w:txbxContent>
+                      </wps:txbx>
+                      <wps:bodyPr rot="0" spcFirstLastPara="0" vertOverflow="overflow" horzOverflow="overflow" vert="horz" wrap="square" lIns="91440" tIns="45720" rIns="91440" bIns="45720" numCol="1" spcCol="0" rtlCol="0" fromWordArt="0" anchor="t" anchorCtr="0" forceAA="0" compatLnSpc="1">
+                        <a:prstTxWarp prst="textNoShape">
+                          <a:avLst/>
+                        </a:prstTxWarp>
+                        <a:noAutofit/>
+                      </wps:bodyPr>
+                    </wps:wsp>
+                  </a:graphicData>
+                </a:graphic>
+                <wp14:sizeRelH relativeFrom="margin">
+                  <wp14:pctWidth>0</wp14:pctWidth>
+                </wp14:sizeRelH>
+                <wp14:sizeRelV relativeFrom="margin">
+                  <wp14:pctHeight>0</wp14:pctHeight>
+                </wp14:sizeRelV>
+              </wp:anchor>
+            </w:drawing>
+          </mc:Choice>
+          <mc:Fallback>
+            <w:pict>
+              <v:shapetype w14:anchorId="33F20D03" id="_x0000_t202" coordsize="21600,21600" o:spt="202" path="m,l,21600r21600,l21600,xe">
+                <v:stroke joinstyle="miter"/>
+                <v:path gradientshapeok="t" o:connecttype="rect"/>
+              </v:shapetype>
+              <v:shape id="文本框 5" o:spid="_x0000_s1026" type="#_x0000_t202" style="position:absolute;left:0;text-align:left;margin-left:331.05pt;margin-top:7.9pt;width:140.55pt;height:25.15pt;z-index:251651072;visibility:visible;mso-wrap-style:square;mso-width-percent:0;mso-height-percent:0;mso-wrap-distance-left:9pt;mso-wrap-distance-top:0;mso-wrap-distance-right:9pt;mso-wrap-distance-bottom:0;mso-position-horizontal:absolute;mso-position-horizontal-relative:text;mso-position-vertical:absolute;mso-position-vertical-relative:text;mso-width-percent:0;mso-height-percent:0;mso-width-relative:margin;mso-height-relative:margin;v-text-anchor:top" o:gfxdata="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" fillcolor="white [3201]" strokeweight=".5pt">
+                <v:textbox>
+                  <w:txbxContent>
+                    <w:p>
+                      <w:pPr>
+                        <w:rPr>
+                          <w:rFonts w:ascii="宋体" w:hAnsi="宋体" w:hint="eastAsia"/>
+                          <w:b/>
+                          <w:szCs w:val="21"/>
+                        </w:rPr>
+                      </w:pPr>
+                      <w:r>
+                        <w:rPr>
+                          <w:rFonts w:ascii="宋体" w:hAnsi="宋体" w:hint="eastAsia"/>
+                          <w:b/>
+                          <w:szCs w:val="21"/>
+                        </w:rPr>
+                        <w:t>图1</w:t>
+                      </w:r>
+                      <w:r>
+                        <w:rPr>
+                          <w:rFonts w:ascii="宋体" w:hAnsi="宋体"/>
+                          <w:b/>
+                          <w:szCs w:val="21"/>
+                        </w:rPr>
+                        <w:t xml:space="preserve"> </w:t>
+                      </w:r>
+                      <w:r>
+                        <w:rPr>
+                          <w:rFonts w:ascii="宋体" w:hAnsi="宋体" w:hint="eastAsia"/>
+                          <w:b/>
+                          <w:szCs w:val="21"/>
+                        </w:rPr>
+                        <w:t>链表</w:t>
+                      </w:r>
+                      <w:r>
+                        <w:rPr>
+                          <w:rFonts w:ascii="宋体" w:hAnsi="宋体" w:hint="eastAsia"/>
+                          <w:b/>
+                          <w:szCs w:val="21"/>
+                        </w:rPr>
+                        <w:t>初始化</w:t>
+                      </w:r>
+                      <w:r>
+                        <w:rPr>
+                          <w:rFonts w:ascii="宋体" w:hAnsi="宋体" w:hint="eastAsia"/>
+                          <w:b/>
+                          <w:szCs w:val="21"/>
+                        </w:rPr>
+                        <w:t>部分内容</w:t>
+                      </w:r>
+                    </w:p>
+                  </w:txbxContent>
+                </v:textbox>
+              </v:shape>
+            </w:pict>
+          </mc:Fallback>
+        </mc:AlternateContent>
+      </w:r>
+      <w:r>
+        <w:t>        while(*head != '\0' &amp;&amp; *head == delim) {</w:t>
+      </w:r>
+    </w:p>
+    <w:p>
+      <w:r>
+        <w:t>            head++;</w:t>
+      </w:r>
+    </w:p>
+    <w:p>
+      <w:r>
+        <w:lastRenderedPageBreak/>
+        <w:t>        }</w:t>
+      </w:r>
+    </w:p>
+    <w:p/>
+    <w:p>
+      <w:r>
+        <w:t>        tail = head;</w:t>
+      </w:r>
+    </w:p>
+    <w:p>
+      <w:r>
+        <w:t>        while(*tail != '\0' &amp;&amp; *tail != delim) {</w:t>
+      </w:r>
+    </w:p>
+    <w:p>
+      <w:r>
+        <w:t>            tail++;</w:t>
+      </w:r>
+    </w:p>
+    <w:p>
+      <w:r>
+        <w:t>        }</w:t>
+      </w:r>
+    </w:p>
+    <w:p/>
+    <w:p>
+      <w:r>
+        <w:t>        if(head != tail) {</w:t>
+      </w:r>
+    </w:p>
+    <w:p>
+      <w:r>
+        <w:t>            strs.push_back(string(head,tail));</w:t>
+      </w:r>
+    </w:p>
+    <w:p>
+      <w:r>
+        <w:t>            head = tail;</w:t>
+      </w:r>
+    </w:p>
+    <w:p>
+      <w:r>
+        <w:t>        } else {</w:t>
+      </w:r>
+    </w:p>
+    <w:p>
+      <w:r>
+        <w:t>            break;</w:t>
+      </w:r>
+    </w:p>
+    <w:p>
+      <w:r>
+        <w:t>        }</w:t>
+      </w:r>
+    </w:p>
+    <w:p>
+      <w:r>
+        <w:t>    }</w:t>
+      </w:r>
+    </w:p>
+    <w:p>
+      <w:r>
+        <w:t>}</w:t>
+      </w:r>
+    </w:p>
+    <w:p>
+      <w:pPr>
+        <w:spacing w:line="360" w:lineRule="auto"/>
+      </w:pPr>
+    </w:p>
+    <w:p>
+      <w:pPr>
+        <w:spacing w:line="360" w:lineRule="auto"/>
+        <w:rPr>
+          <w:rFonts w:hint="eastAsia"/>
+        </w:rPr>
+      </w:pPr>
+      <w:r>
+        <w:rPr>
+          <w:rFonts w:hint="eastAsia"/>
+        </w:rPr>
+        <w:t>//</w:t>
+      </w:r>
+      <w:r>
+        <w:rPr>
+          <w:rFonts w:hint="eastAsia"/>
+        </w:rPr>
+        <w:t>查询要查找的学号是否存在于链表</w:t>
+      </w:r>
+      <w:r>
+        <w:rPr>
+          <w:rFonts w:hint="eastAsia"/>
+        </w:rPr>
+        <w:t>，返回指针</w:t>
+      </w:r>
+    </w:p>
+    <w:p>
+      <w:r>
+        <w:t>Student::List Student::seek_student(unsigned long student_number)</w:t>
+      </w:r>
+    </w:p>
+    <w:p>
+      <w:r>
+        <w:t>{</w:t>
+      </w:r>
+    </w:p>
+    <w:p>
+      <w:r>
+        <w:t>    List p;</w:t>
+      </w:r>
+    </w:p>
+    <w:p>
+      <w:r>
+        <w:t>    p = this-&gt;test_Score.next;</w:t>
+      </w:r>
+    </w:p>
+    <w:p/>
+    <w:p>
+      <w:r>
+        <w:t>    while(p!=NULL &amp;&amp; (p-&gt;student_number != student_number)){</w:t>
+      </w:r>
+    </w:p>
+    <w:p>
+      <w:r>
+        <w:t>        p = p-&gt;next;</w:t>
+      </w:r>
+    </w:p>
+    <w:p>
+      <w:r>
+        <w:t>    }</w:t>
+      </w:r>
+    </w:p>
+    <w:p/>
+    <w:p>
+      <w:r>
+        <w:t>    if(p!=NULL)</w:t>
+      </w:r>
+    </w:p>
+    <w:p>
+      <w:r>
+        <w:t>        return p;</w:t>
+      </w:r>
+    </w:p>
+    <w:p>
+      <w:r>
+        <w:t>    else{</w:t>
+      </w:r>
+    </w:p>
+    <w:p>
+      <w:r>
+        <w:t>        cout&lt;&lt;"</w:t>
+      </w:r>
+      <w:r>
+        <w:t>该学号不存在，请检查输入</w:t>
+      </w:r>
+      <w:r>
+        <w:t>"&lt;&lt;endl;</w:t>
+      </w:r>
+    </w:p>
+    <w:p>
+      <w:r>
+        <w:t>        return NULL;</w:t>
+      </w:r>
+    </w:p>
+    <w:p>
+      <w:r>
+        <w:t>    }</w:t>
+      </w:r>
+    </w:p>
+    <w:p>
+      <w:r>
+        <w:t>}</w:t>
+      </w:r>
+    </w:p>
+    <w:p/>
+    <w:p>
+      <w:pPr>
+        <w:rPr>
+          <w:rFonts w:hint="eastAsia"/>
+        </w:rPr>
+      </w:pPr>
+      <w:r>
+        <w:rPr>
+          <w:rFonts w:hint="eastAsia"/>
+        </w:rPr>
+        <w:t>//</w:t>
+      </w:r>
+      <w:r>
+        <w:rPr>
+          <w:rFonts w:hint="eastAsia"/>
+        </w:rPr>
+        <w:t>删除某个节点</w:t>
+      </w:r>
+    </w:p>
+    <w:p>
+      <w:r>
+        <w:t>void Student::delete_student(void)</w:t>
+      </w:r>
+    </w:p>
+    <w:p>
+      <w:r>
+        <w:t>{</w:t>
+      </w:r>
+    </w:p>
+    <w:p>
+      <w:r>
+        <w:t>    List p,d;</w:t>
+      </w:r>
+    </w:p>
+    <w:p>
+      <w:r>
+        <w:t>    p = &amp;(this-&gt;test_Score);</w:t>
+      </w:r>
+    </w:p>
+    <w:p>
+      <w:r>
+        <w:t>    unsigned int student_number = 0;</w:t>
+      </w:r>
+    </w:p>
+    <w:p>
+      <w:r>
+        <w:t>    cout&lt;&lt;"</w:t>
+      </w:r>
+      <w:r>
+        <w:t>请输入要删除的学号：</w:t>
+      </w:r>
+      <w:r>
+        <w:t>";</w:t>
+      </w:r>
+    </w:p>
+    <w:p>
+      <w:r>
+        <w:t>    cin&gt;&gt;student_number;</w:t>
+      </w:r>
+    </w:p>
+    <w:p>
+      <w:r>
+        <w:t>    </w:t>
+      </w:r>
+    </w:p>
+    <w:p>
+      <w:r>
+        <w:lastRenderedPageBreak/>
+        <w:t>    while(p-&gt;next!=NULL &amp;&amp; (p-&gt;next-&gt;student_number != student_number)){</w:t>
+      </w:r>
+    </w:p>
+    <w:p>
+      <w:r>
+        <w:t>        p = p-&gt;next;</w:t>
+      </w:r>
+    </w:p>
+    <w:p>
+      <w:r>
+        <w:rPr>
+          <w:noProof/>
+        </w:rPr>
+        <w:drawing>
+          <wp:anchor distT="0" distB="0" distL="114300" distR="114300" simplePos="0" relativeHeight="251671552" behindDoc="1" locked="0" layoutInCell="1" allowOverlap="1" wp14:anchorId="55B1663C" wp14:editId="11ABE198">
+            <wp:simplePos x="0" y="0"/>
+            <wp:positionH relativeFrom="column">
+              <wp:posOffset>3566436</wp:posOffset>
+            </wp:positionH>
+            <wp:positionV relativeFrom="paragraph">
+              <wp:posOffset>8663</wp:posOffset>
+            </wp:positionV>
+            <wp:extent cx="2673674" cy="4683769"/>
+            <wp:effectExtent l="0" t="0" r="0" b="2540"/>
+            <wp:wrapNone/>
+            <wp:docPr id="8" name="图片 8"/>
+            <wp:cNvGraphicFramePr>
+              <a:graphicFrameLocks xmlns:a="http://schemas.openxmlformats.org/drawingml/2006/main" noChangeAspect="1"/>
+            </wp:cNvGraphicFramePr>
+            <a:graphic xmlns:a="http://schemas.openxmlformats.org/drawingml/2006/main">
+              <a:graphicData uri="http://schemas.openxmlformats.org/drawingml/2006/picture">
+                <pic:pic xmlns:pic="http://schemas.openxmlformats.org/drawingml/2006/picture">
+                  <pic:nvPicPr>
+                    <pic:cNvPr id="1" name=""/>
+                    <pic:cNvPicPr/>
+                  </pic:nvPicPr>
+                  <pic:blipFill rotWithShape="1">
+                    <a:blip r:embed="rId9">
+                      <a:extLst>
+                        <a:ext uri="{28A0092B-C50C-407E-A947-70E740481C1C}">
+                          <a14:useLocalDpi xmlns:a14="http://schemas.microsoft.com/office/drawing/2010/main" val="0"/>
+                        </a:ext>
+                      </a:extLst>
+                    </a:blip>
+                    <a:srcRect r="34382"/>
+                    <a:stretch/>
+                  </pic:blipFill>
+                  <pic:spPr bwMode="auto">
+                    <a:xfrm>
+                      <a:off x="0" y="0"/>
+                      <a:ext cx="2673674" cy="4683769"/>
+                    </a:xfrm>
+                    <a:prstGeom prst="rect">
+                      <a:avLst/>
+                    </a:prstGeom>
+                    <a:ln>
+                      <a:noFill/>
+                    </a:ln>
+                    <a:extLst>
+                      <a:ext uri="{53640926-AAD7-44D8-BBD7-CCE9431645EC}">
+                        <a14:shadowObscured xmlns:a14="http://schemas.microsoft.com/office/drawing/2010/main"/>
+                      </a:ext>
+                    </a:extLst>
+                  </pic:spPr>
+                </pic:pic>
+              </a:graphicData>
+            </a:graphic>
+            <wp14:sizeRelH relativeFrom="margin">
+              <wp14:pctWidth>0</wp14:pctWidth>
+            </wp14:sizeRelH>
+          </wp:anchor>
+        </w:drawing>
+      </w:r>
+      <w:r>
+        <w:t>    }</w:t>
+      </w:r>
+    </w:p>
+    <w:p/>
+    <w:p>
+      <w:r>
+        <w:t>    if(p-&gt;next!=NULL){</w:t>
+      </w:r>
+    </w:p>
+    <w:p>
+      <w:r>
+        <w:t>        d = p-&gt;next;</w:t>
+      </w:r>
+    </w:p>
+    <w:p>
+      <w:r>
+        <w:t>        p-&gt;next = p-&gt;next-&gt;next;</w:t>
+      </w:r>
+    </w:p>
+    <w:p>
+      <w:r>
+        <w:t>        free(d);</w:t>
+      </w:r>
+    </w:p>
+    <w:p>
+      <w:r>
+        <w:t>    }       </w:t>
+      </w:r>
+    </w:p>
+    <w:p>
+      <w:r>
+        <w:t>    else{</w:t>
+      </w:r>
+    </w:p>
+    <w:p>
+      <w:r>
+        <w:t>        cout&lt;&lt;"</w:t>
+      </w:r>
+      <w:r>
+        <w:t>该学号不存在，请检查输入</w:t>
+      </w:r>
+      <w:r>
+        <w:t>"&lt;&lt;endl;</w:t>
+      </w:r>
+    </w:p>
+    <w:p>
+      <w:r>
+        <w:t>    }</w:t>
+      </w:r>
+    </w:p>
+    <w:p>
+      <w:r>
+        <w:t>}</w:t>
+      </w:r>
+    </w:p>
+    <w:p>
+      <w:pPr>
+        <w:rPr>
+          <w:rFonts w:hint="eastAsia"/>
+        </w:rPr>
+      </w:pPr>
+    </w:p>
+    <w:p>
+      <w:r>
+        <w:t>int main()</w:t>
+      </w:r>
+    </w:p>
+    <w:p>
+      <w:r>
+        <w:t>{</w:t>
+      </w:r>
+    </w:p>
+    <w:p>
+      <w:r>
+        <w:t>    Student s("D:/code/data_structure/LinkList/data.txt");</w:t>
+      </w:r>
+    </w:p>
+    <w:p>
+      <w:r>
+        <w:t>    double average[9] = {0};//mm,me,mp,wm,we,wp,am,ae,ap</w:t>
+      </w:r>
+    </w:p>
+    <w:p>
+      <w:r>
+        <w:t>    s.Init_List();</w:t>
+      </w:r>
+    </w:p>
+    <w:p>
+      <w:r>
+        <w:t>    s.Input_List();</w:t>
+      </w:r>
+    </w:p>
+    <w:p>
+      <w:r>
+        <w:t>    s.average(average);</w:t>
+      </w:r>
+    </w:p>
+    <w:p>
+      <w:r>
+        <w:t>    s.highest_grade();</w:t>
+      </w:r>
+    </w:p>
+    <w:p/>
+    <w:p>
+      <w:r>
+        <w:t>    s.query_grade();</w:t>
+      </w:r>
+    </w:p>
+    <w:p>
+      <w:pPr>
+        <w:ind w:firstLine="210"/>
+      </w:pPr>
+      <w:r>
+        <w:t>s.amend_grade();</w:t>
+      </w:r>
+    </w:p>
+    <w:p>
+      <w:pPr>
+        <w:ind w:firstLine="210"/>
+      </w:pPr>
+      <w:r>
+        <w:t>s.delet_student();</w:t>
+      </w:r>
+    </w:p>
+    <w:p>
+      <w:pPr>
+        <w:ind w:firstLine="210"/>
+      </w:pPr>
+      <w:r>
+        <w:t>s.add_student();</w:t>
+      </w:r>
+    </w:p>
+    <w:p>
+      <w:r>
+        <w:rPr>
+          <w:noProof/>
+        </w:rPr>
+        <mc:AlternateContent>
+          <mc:Choice Requires="wps">
+            <w:drawing>
+              <wp:anchor distT="0" distB="0" distL="114300" distR="114300" simplePos="0" relativeHeight="251676672" behindDoc="0" locked="0" layoutInCell="1" allowOverlap="1" wp14:anchorId="6B5E2062" wp14:editId="150D49E3">
+                <wp:simplePos x="0" y="0"/>
+                <wp:positionH relativeFrom="column">
+                  <wp:posOffset>3840923</wp:posOffset>
+                </wp:positionH>
+                <wp:positionV relativeFrom="paragraph">
+                  <wp:posOffset>4793</wp:posOffset>
+                </wp:positionV>
+                <wp:extent cx="1949450" cy="318770"/>
+                <wp:effectExtent l="0" t="0" r="12700" b="24130"/>
+                <wp:wrapNone/>
+                <wp:docPr id="9" name="文本框 9"/>
+                <wp:cNvGraphicFramePr/>
+                <a:graphic xmlns:a="http://schemas.openxmlformats.org/drawingml/2006/main">
+                  <a:graphicData uri="http://schemas.microsoft.com/office/word/2010/wordprocessingShape">
+                    <wps:wsp>
+                      <wps:cNvSpPr txBox="1"/>
+                      <wps:spPr>
+                        <a:xfrm>
+                          <a:off x="0" y="0"/>
+                          <a:ext cx="1949450" cy="318770"/>
+                        </a:xfrm>
+                        <a:prstGeom prst="rect">
+                          <a:avLst/>
+                        </a:prstGeom>
+                        <a:solidFill>
+                          <a:schemeClr val="lt1"/>
+                        </a:solidFill>
+                        <a:ln w="6350">
+                          <a:solidFill>
+                            <a:prstClr val="black"/>
+                          </a:solidFill>
+                        </a:ln>
+                      </wps:spPr>
+                      <wps:txbx>
+                        <w:txbxContent>
+                          <w:p>
+                            <w:pPr>
+                              <w:rPr>
+                                <w:rFonts w:ascii="宋体" w:hAnsi="宋体" w:hint="eastAsia"/>
+                                <w:b/>
+                                <w:szCs w:val="21"/>
+                              </w:rPr>
+                            </w:pPr>
+                            <w:r>
+                              <w:rPr>
+                                <w:rFonts w:ascii="宋体" w:hAnsi="宋体" w:hint="eastAsia"/>
+                                <w:b/>
+                                <w:szCs w:val="21"/>
+                              </w:rPr>
+                              <w:t>图</w:t>
+                            </w:r>
+                            <w:r>
+                              <w:rPr>
+                                <w:rFonts w:ascii="宋体" w:hAnsi="宋体" w:hint="eastAsia"/>
+                                <w:b/>
+                                <w:szCs w:val="21"/>
+                              </w:rPr>
+                              <w:t>2</w:t>
+                            </w:r>
+                            <w:r>
+                              <w:rPr>
+                                <w:rFonts w:ascii="宋体" w:hAnsi="宋体"/>
+                                <w:b/>
+                                <w:szCs w:val="21"/>
+                              </w:rPr>
+                              <w:t xml:space="preserve"> </w:t>
+                            </w:r>
+                            <w:r>
+                              <w:rPr>
+                                <w:rFonts w:ascii="宋体" w:hAnsi="宋体"/>
+                                <w:b/>
+                                <w:szCs w:val="21"/>
+                              </w:rPr>
+                              <w:t>运行</w:t>
+                            </w:r>
+                            <w:r>
+                              <w:rPr>
+                                <w:rFonts w:ascii="宋体" w:hAnsi="宋体" w:hint="eastAsia"/>
+                                <w:b/>
+                                <w:szCs w:val="21"/>
+                              </w:rPr>
+                              <w:t>程序后的执行结果</w:t>
+                            </w:r>
+                          </w:p>
+                        </w:txbxContent>
+                      </wps:txbx>
+                      <wps:bodyPr rot="0" spcFirstLastPara="0" vertOverflow="overflow" horzOverflow="overflow" vert="horz" wrap="square" lIns="91440" tIns="45720" rIns="91440" bIns="45720" numCol="1" spcCol="0" rtlCol="0" fromWordArt="0" anchor="t" anchorCtr="0" forceAA="0" compatLnSpc="1">
+                        <a:prstTxWarp prst="textNoShape">
+                          <a:avLst/>
+                        </a:prstTxWarp>
+                        <a:noAutofit/>
+                      </wps:bodyPr>
+                    </wps:wsp>
+                  </a:graphicData>
+                </a:graphic>
+                <wp14:sizeRelH relativeFrom="margin">
+                  <wp14:pctWidth>0</wp14:pctWidth>
+                </wp14:sizeRelH>
+                <wp14:sizeRelV relativeFrom="margin">
+                  <wp14:pctHeight>0</wp14:pctHeight>
+                </wp14:sizeRelV>
+              </wp:anchor>
+            </w:drawing>
+          </mc:Choice>
+          <mc:Fallback>
+            <w:pict>
+              <v:shape w14:anchorId="6B5E2062" id="文本框 9" o:spid="_x0000_s1027" type="#_x0000_t202" style="position:absolute;left:0;text-align:left;margin-left:302.45pt;margin-top:.4pt;width:153.5pt;height:25.1pt;z-index:251676672;visibility:visible;mso-wrap-style:square;mso-width-percent:0;mso-height-percent:0;mso-wrap-distance-left:9pt;mso-wrap-distance-top:0;mso-wrap-distance-right:9pt;mso-wrap-distance-bottom:0;mso-position-horizontal:absolute;mso-position-horizontal-relative:text;mso-position-vertical:absolute;mso-position-vertical-relative:text;mso-width-percent:0;mso-height-percent:0;mso-width-relative:margin;mso-height-relative:margin;v-text-anchor:top" o:gfxdata="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" fillcolor="white [3201]" strokeweight=".5pt">
+                <v:textbox>
+                  <w:txbxContent>
+                    <w:p>
+                      <w:pPr>
+                        <w:rPr>
+                          <w:rFonts w:ascii="宋体" w:hAnsi="宋体" w:hint="eastAsia"/>
+                          <w:b/>
+                          <w:szCs w:val="21"/>
+                        </w:rPr>
+                      </w:pPr>
+                      <w:r>
+                        <w:rPr>
+                          <w:rFonts w:ascii="宋体" w:hAnsi="宋体" w:hint="eastAsia"/>
+                          <w:b/>
+                          <w:szCs w:val="21"/>
+                        </w:rPr>
+                        <w:t>图</w:t>
+                      </w:r>
+                      <w:r>
+                        <w:rPr>
+                          <w:rFonts w:ascii="宋体" w:hAnsi="宋体" w:hint="eastAsia"/>
+                          <w:b/>
+                          <w:szCs w:val="21"/>
+                        </w:rPr>
+                        <w:t>2</w:t>
+                      </w:r>
+                      <w:r>
+                        <w:rPr>
+                          <w:rFonts w:ascii="宋体" w:hAnsi="宋体"/>
+                          <w:b/>
+                          <w:szCs w:val="21"/>
+                        </w:rPr>
+                        <w:t xml:space="preserve"> </w:t>
+                      </w:r>
+                      <w:r>
+                        <w:rPr>
+                          <w:rFonts w:ascii="宋体" w:hAnsi="宋体"/>
+                          <w:b/>
+                          <w:szCs w:val="21"/>
+                        </w:rPr>
+                        <w:t>运行</w:t>
+                      </w:r>
+                      <w:r>
+                        <w:rPr>
+                          <w:rFonts w:ascii="宋体" w:hAnsi="宋体" w:hint="eastAsia"/>
+                          <w:b/>
+                          <w:szCs w:val="21"/>
+                        </w:rPr>
+                        <w:t>程序后的执行结果</w:t>
+                      </w:r>
+                    </w:p>
+                  </w:txbxContent>
+                </v:textbox>
+              </v:shape>
+            </w:pict>
+          </mc:Fallback>
+        </mc:AlternateContent>
+      </w:r>
+      <w:r>
+        <w:t>    getchar();</w:t>
+      </w:r>
+    </w:p>
+    <w:p>
+      <w:pPr>
+        <w:rPr>
+          <w:rFonts w:hint="eastAsia"/>
+        </w:rPr>
+      </w:pPr>
+      <w:r>
+        <w:t>}</w:t>
+      </w:r>
+    </w:p>
+    <w:p>
+      <w:pPr>
+        <w:spacing w:line="360" w:lineRule="auto"/>
+        <w:rPr>
+          <w:b/>
+          <w:sz w:val="28"/>
+          <w:szCs w:val="28"/>
+        </w:rPr>
+      </w:pPr>
+      <w:r>
+        <w:rPr>
+          <w:rFonts w:hint="eastAsia"/>
+          <w:b/>
+          <w:sz w:val="28"/>
+          <w:szCs w:val="28"/>
+        </w:rPr>
+        <w:t>五、一些心得</w:t>
+      </w:r>
+    </w:p>
+    <w:p>
+      <w:pPr>
+        <w:spacing w:line="360" w:lineRule="auto"/>
+        <w:rPr>
+          <w:rFonts w:hint="eastAsia"/>
+          <w:noProof/>
+        </w:rPr>
+      </w:pPr>
+      <w:r>
+        <w:rPr>
+          <w:rFonts w:hint="eastAsia"/>
+          <w:noProof/>
+        </w:rPr>
+        <w:t>1.</w:t>
+      </w:r>
+      <w:r>
+        <w:rPr>
+          <w:noProof/>
+        </w:rPr>
+        <w:t xml:space="preserve"> </w:t>
+      </w:r>
+      <w:r>
+        <w:rPr>
+          <w:rFonts w:hint="eastAsia"/>
+          <w:noProof/>
+        </w:rPr>
+        <w:t>使用</w:t>
+      </w:r>
+      <w:r>
+        <w:rPr>
+          <w:rFonts w:hint="eastAsia"/>
+          <w:noProof/>
+        </w:rPr>
+        <w:t>C++</w:t>
+      </w:r>
+      <w:r>
+        <w:rPr>
+          <w:rFonts w:hint="eastAsia"/>
+          <w:noProof/>
+        </w:rPr>
+        <w:t>的过程中熟悉了类的封装与使用</w:t>
+      </w:r>
+    </w:p>
+    <w:p>
+      <w:pPr>
+        <w:rPr>
+          <w:rFonts w:ascii="Consolas" w:hAnsi="Consolas" w:cs="宋体"/>
+          <w:kern w:val="0"/>
+          <w:szCs w:val="21"/>
+        </w:rPr>
+      </w:pPr>
+      <w:r>
+        <w:rPr>
+          <w:rFonts w:hint="eastAsia"/>
+          <w:noProof/>
+        </w:rPr>
+        <w:t>2.</w:t>
+      </w:r>
+      <w:r>
+        <w:rPr>
+          <w:noProof/>
+        </w:rPr>
+        <w:t xml:space="preserve"> </w:t>
+      </w:r>
+      <w:r>
+        <w:rPr>
+          <w:rFonts w:hint="eastAsia"/>
+          <w:noProof/>
+        </w:rPr>
+        <w:t>在编码过程中使用到了容器，并使用了数据流处理，使用了</w:t>
+      </w:r>
+      <w:r>
+        <w:rPr>
+          <w:rFonts w:ascii="Consolas" w:hAnsi="Consolas" w:cs="宋体"/>
+          <w:kern w:val="0"/>
+          <w:szCs w:val="21"/>
+        </w:rPr>
+        <w:t xml:space="preserve">stringstream </w:t>
+      </w:r>
+      <w:r>
+        <w:rPr>
+          <w:rFonts w:ascii="Consolas" w:hAnsi="Consolas" w:cs="宋体" w:hint="eastAsia"/>
+          <w:kern w:val="0"/>
+          <w:szCs w:val="21"/>
+        </w:rPr>
+        <w:t>进行</w:t>
+      </w:r>
+      <w:r>
+        <w:rPr>
+          <w:rFonts w:ascii="Consolas" w:hAnsi="Consolas" w:cs="宋体" w:hint="eastAsia"/>
+          <w:kern w:val="0"/>
+          <w:szCs w:val="21"/>
+        </w:rPr>
+        <w:t>string</w:t>
+      </w:r>
+      <w:r>
+        <w:rPr>
+          <w:rFonts w:ascii="Consolas" w:hAnsi="Consolas" w:cs="宋体" w:hint="eastAsia"/>
+          <w:kern w:val="0"/>
+          <w:szCs w:val="21"/>
+        </w:rPr>
+        <w:t>与其它数据类型之间进行转换</w:t>
+      </w:r>
+    </w:p>
+    <w:p>
+      <w:pPr>
+        <w:rPr>
+          <w:rFonts w:ascii="Consolas" w:hAnsi="Consolas" w:cs="宋体"/>
+          <w:kern w:val="0"/>
+          <w:szCs w:val="21"/>
+        </w:rPr>
+      </w:pPr>
+      <w:r>
+        <w:rPr>
+          <w:rFonts w:ascii="Consolas" w:hAnsi="Consolas" w:cs="宋体"/>
+          <w:kern w:val="0"/>
+          <w:szCs w:val="21"/>
+        </w:rPr>
+        <w:t>3.</w:t>
+      </w:r>
+      <w:r>
+        <w:rPr>
+          <w:rFonts w:ascii="Consolas" w:hAnsi="Consolas" w:cs="宋体" w:hint="eastAsia"/>
+          <w:kern w:val="0"/>
+          <w:szCs w:val="21"/>
+        </w:rPr>
+        <w:t>学会了对单链表进行熟练度增删改查操作</w:t>
+      </w:r>
+    </w:p>
+    <w:p>
+      <w:pPr>
+        <w:rPr>
+          <w:rFonts w:ascii="Consolas" w:hAnsi="Consolas" w:cs="宋体"/>
+          <w:kern w:val="0"/>
+          <w:szCs w:val="21"/>
+        </w:rPr>
+      </w:pPr>
+      <w:r>
+        <w:rPr>
+          <w:rFonts w:ascii="Consolas" w:hAnsi="Consolas" w:cs="宋体" w:hint="eastAsia"/>
+          <w:kern w:val="0"/>
+          <w:szCs w:val="21"/>
+        </w:rPr>
+        <w:t>4.</w:t>
+      </w:r>
+      <w:r>
+        <w:rPr>
+          <w:rFonts w:ascii="Consolas" w:hAnsi="Consolas" w:cs="宋体" w:hint="eastAsia"/>
+          <w:kern w:val="0"/>
+          <w:szCs w:val="21"/>
+        </w:rPr>
+        <w:t>使用</w:t>
+      </w:r>
+      <w:r>
+        <w:rPr>
+          <w:rFonts w:ascii="Consolas" w:hAnsi="Consolas" w:cs="宋体" w:hint="eastAsia"/>
+          <w:kern w:val="0"/>
+          <w:szCs w:val="21"/>
+        </w:rPr>
+        <w:t>VSCode+</w:t>
+      </w:r>
+      <w:r>
+        <w:rPr>
+          <w:rFonts w:ascii="Consolas" w:hAnsi="Consolas" w:cs="宋体"/>
+          <w:kern w:val="0"/>
+          <w:szCs w:val="21"/>
+        </w:rPr>
+        <w:t>mingw-w64</w:t>
+      </w:r>
+      <w:r>
+        <w:rPr>
+          <w:rFonts w:ascii="Consolas" w:hAnsi="Consolas" w:cs="宋体" w:hint="eastAsia"/>
+          <w:kern w:val="0"/>
+          <w:szCs w:val="21"/>
+        </w:rPr>
+        <w:t>进行编码配置，了解了较多</w:t>
+      </w:r>
+      <w:r>
+        <w:rPr>
+          <w:rFonts w:ascii="Consolas" w:hAnsi="Consolas" w:cs="宋体" w:hint="eastAsia"/>
+          <w:kern w:val="0"/>
+          <w:szCs w:val="21"/>
+        </w:rPr>
+        <w:t>C++</w:t>
+      </w:r>
+      <w:r>
+        <w:rPr>
+          <w:rFonts w:ascii="Consolas" w:hAnsi="Consolas" w:cs="宋体" w:hint="eastAsia"/>
+          <w:kern w:val="0"/>
+          <w:szCs w:val="21"/>
+        </w:rPr>
+        <w:t>编码的流程，掌握了</w:t>
+      </w:r>
+      <w:r>
+        <w:rPr>
+          <w:rFonts w:ascii="Consolas" w:hAnsi="Consolas" w:cs="宋体" w:hint="eastAsia"/>
+          <w:kern w:val="0"/>
+          <w:szCs w:val="21"/>
+        </w:rPr>
+        <w:t>shell</w:t>
+      </w:r>
+      <w:r>
+        <w:rPr>
+          <w:rFonts w:ascii="Consolas" w:hAnsi="Consolas" w:cs="宋体" w:hint="eastAsia"/>
+          <w:kern w:val="0"/>
+          <w:szCs w:val="21"/>
+        </w:rPr>
+        <w:t>的使用</w:t>
+      </w:r>
+    </w:p>
+    <w:p>
+      <w:pPr>
+        <w:rPr>
+          <w:rFonts w:ascii="Consolas" w:hAnsi="Consolas" w:cs="宋体"/>
+          <w:kern w:val="0"/>
+          <w:szCs w:val="21"/>
+        </w:rPr>
+      </w:pPr>
+      <w:r>
+        <w:rPr>
+          <w:rFonts w:ascii="Consolas" w:hAnsi="Consolas" w:cs="宋体" w:hint="eastAsia"/>
+          <w:kern w:val="0"/>
+          <w:szCs w:val="21"/>
+        </w:rPr>
+        <w:t>5.</w:t>
+      </w:r>
+      <w:r>
+        <w:rPr>
+          <w:rFonts w:ascii="Consolas" w:hAnsi="Consolas" w:cs="宋体" w:hint="eastAsia"/>
+          <w:kern w:val="0"/>
+          <w:szCs w:val="21"/>
+        </w:rPr>
+        <w:t>使用</w:t>
+      </w:r>
+      <w:r>
+        <w:rPr>
+          <w:rFonts w:ascii="Consolas" w:hAnsi="Consolas" w:cs="宋体" w:hint="eastAsia"/>
+          <w:kern w:val="0"/>
+          <w:szCs w:val="21"/>
+        </w:rPr>
+        <w:t>Git+GitHub</w:t>
+      </w:r>
+      <w:r>
+        <w:rPr>
+          <w:rFonts w:ascii="Consolas" w:hAnsi="Consolas" w:cs="宋体" w:hint="eastAsia"/>
+          <w:kern w:val="0"/>
+          <w:szCs w:val="21"/>
+        </w:rPr>
+        <w:t>进行版本控制，掌握了</w:t>
+      </w:r>
+      <w:r>
+        <w:rPr>
+          <w:rFonts w:ascii="Consolas" w:hAnsi="Consolas" w:cs="宋体" w:hint="eastAsia"/>
+          <w:kern w:val="0"/>
+          <w:szCs w:val="21"/>
+        </w:rPr>
+        <w:t>Git</w:t>
+      </w:r>
+      <w:r>
+        <w:rPr>
+          <w:rFonts w:ascii="Consolas" w:hAnsi="Consolas" w:cs="宋体" w:hint="eastAsia"/>
+          <w:kern w:val="0"/>
+          <w:szCs w:val="21"/>
+        </w:rPr>
+        <w:t>的简单使用</w:t>
+      </w:r>
+    </w:p>
+    <w:p>
+      <w:pPr>
+        <w:rPr>
+          <w:rFonts w:ascii="Consolas" w:hAnsi="Consolas" w:cs="宋体"/>
+          <w:kern w:val="0"/>
+          <w:szCs w:val="21"/>
+        </w:rPr>
+      </w:pPr>
+      <w:r>
+        <w:rPr>
+          <w:rFonts w:ascii="Consolas" w:hAnsi="Consolas" w:cs="宋体" w:hint="eastAsia"/>
+          <w:kern w:val="0"/>
+          <w:szCs w:val="21"/>
+        </w:rPr>
+        <w:t>6.</w:t>
+      </w:r>
+      <w:r>
+        <w:rPr>
+          <w:rFonts w:ascii="Consolas" w:hAnsi="Consolas" w:cs="宋体" w:hint="eastAsia"/>
+          <w:kern w:val="0"/>
+          <w:szCs w:val="21"/>
+        </w:rPr>
+        <w:t>由于</w:t>
+      </w:r>
+      <w:r>
+        <w:rPr>
+          <w:rFonts w:ascii="Consolas" w:hAnsi="Consolas" w:cs="宋体" w:hint="eastAsia"/>
+          <w:kern w:val="0"/>
+          <w:szCs w:val="21"/>
+        </w:rPr>
+        <w:t>shell</w:t>
+      </w:r>
+      <w:r>
+        <w:rPr>
+          <w:rFonts w:ascii="Consolas" w:hAnsi="Consolas" w:cs="宋体" w:hint="eastAsia"/>
+          <w:kern w:val="0"/>
+          <w:szCs w:val="21"/>
+        </w:rPr>
+        <w:t>输入无法支持中文，暂不知如何修改，添加信息时无法写入中文</w:t>
+      </w:r>
+    </w:p>
+    <w:p>
+      <w:pPr>
+        <w:spacing w:line="360" w:lineRule="auto"/>
+        <w:rPr>
+          <w:rFonts w:ascii="Consolas" w:hAnsi="Consolas" w:cs="宋体"/>
+          <w:kern w:val="0"/>
+          <w:szCs w:val="21"/>
+        </w:rPr>
+      </w:pPr>
+      <w:hyperlink r:id="rId10" w:history="1">
+        <w:r>
+          <w:rPr>
+            <w:rStyle w:val="aa"/>
+            <w:rFonts w:ascii="Consolas" w:hAnsi="Consolas" w:cs="宋体" w:hint="eastAsia"/>
+            <w:kern w:val="0"/>
+            <w:szCs w:val="21"/>
+          </w:rPr>
+          <w:t>GitHub</w:t>
+        </w:r>
+        <w:r>
+          <w:rPr>
+            <w:rStyle w:val="aa"/>
+            <w:rFonts w:ascii="Consolas" w:hAnsi="Consolas" w:cs="宋体" w:hint="eastAsia"/>
+            <w:kern w:val="0"/>
+            <w:szCs w:val="21"/>
+          </w:rPr>
+          <w:t>代码链接</w:t>
+        </w:r>
+      </w:hyperlink>
+      <w:r>
+        <w:rPr>
+          <w:rFonts w:ascii="Consolas" w:hAnsi="Consolas" w:cs="宋体" w:hint="eastAsia"/>
+          <w:kern w:val="0"/>
+          <w:szCs w:val="21"/>
+        </w:rPr>
+        <w:t>：</w:t>
+      </w:r>
+      <w:r>
+        <w:rPr>
+          <w:rFonts w:ascii="Consolas" w:hAnsi="Consolas" w:cs="宋体"/>
+          <w:kern w:val="0"/>
+          <w:szCs w:val="21"/>
+        </w:rPr>
+        <w:t>https://github.com/MY-stone/data_structure</w:t>
+      </w:r>
+    </w:p>
+    <w:p>
+      <w:pPr>
+        <w:spacing w:line="360" w:lineRule="auto"/>
+        <w:rPr>
+          <w:rFonts w:ascii="Consolas" w:hAnsi="Consolas" w:cs="宋体"/>
+          <w:kern w:val="0"/>
+          <w:szCs w:val="21"/>
+        </w:rPr>
+      </w:pPr>
+      <w:hyperlink r:id="rId11" w:history="1">
+        <w:r>
+          <w:rPr>
+            <w:rStyle w:val="aa"/>
+            <w:rFonts w:ascii="Consolas" w:hAnsi="Consolas" w:cs="宋体"/>
+            <w:kern w:val="0"/>
+            <w:szCs w:val="21"/>
+          </w:rPr>
+          <w:t>笔记链接：</w:t>
+        </w:r>
+      </w:hyperlink>
+      <w:r>
+        <w:rPr>
+          <w:rFonts w:ascii="Consolas" w:hAnsi="Consolas" w:cs="宋体"/>
+          <w:kern w:val="0"/>
+          <w:szCs w:val="21"/>
+        </w:rPr>
+        <w:t xml:space="preserve"> </w:t>
       </w:r>
       <w:bookmarkStart w:id="0" w:name="_GoBack"/>
       <w:bookmarkEnd w:id="0"/>
+    </w:p>
+    <w:p>
+      <w:pPr>
+        <w:spacing w:line="360" w:lineRule="auto"/>
+        <w:rPr>
+          <w:rFonts w:hint="eastAsia"/>
+          <w:sz w:val="24"/>
+        </w:rPr>
+      </w:pPr>
+      <w:r>
+        <w:rPr>
+          <w:rFonts w:ascii="Consolas" w:hAnsi="Consolas" w:cs="宋体" w:hint="eastAsia"/>
+          <w:kern w:val="0"/>
+          <w:szCs w:val="21"/>
+        </w:rPr>
+        <w:t>http://note.youdao.com/noteshare?id=cb8aabd4352b5f422bc7ea1e3cf41a61</w:t>
+      </w:r>
     </w:p>
     <w:sectPr>
       <w:pgSz w:w="11906" w:h="16838"/>
@@ -2245,6 +4313,92 @@
     <w:semiHidden/>
     <w:unhideWhenUsed/>
   </w:style>
+  <w:style w:type="character" w:styleId="a3">
+    <w:name w:val="annotation reference"/>
+    <w:basedOn w:val="a0"/>
+    <w:rsid w:val="000A7775"/>
+    <w:rPr>
+      <w:sz w:val="21"/>
+      <w:szCs w:val="21"/>
+    </w:rPr>
+  </w:style>
+  <w:style w:type="paragraph" w:styleId="a4">
+    <w:name w:val="annotation text"/>
+    <w:basedOn w:val="a"/>
+    <w:link w:val="a5"/>
+    <w:rsid w:val="000A7775"/>
+    <w:pPr>
+      <w:jc w:val="left"/>
+    </w:pPr>
+  </w:style>
+  <w:style w:type="character" w:customStyle="1" w:styleId="a5">
+    <w:name w:val="批注文字 字符"/>
+    <w:basedOn w:val="a0"/>
+    <w:link w:val="a4"/>
+    <w:rsid w:val="000A7775"/>
+    <w:rPr>
+      <w:rFonts w:ascii="Times New Roman" w:hAnsi="Times New Roman"/>
+      <w:kern w:val="2"/>
+      <w:sz w:val="21"/>
+      <w:szCs w:val="24"/>
+    </w:rPr>
+  </w:style>
+  <w:style w:type="paragraph" w:styleId="a6">
+    <w:name w:val="annotation subject"/>
+    <w:basedOn w:val="a4"/>
+    <w:next w:val="a4"/>
+    <w:link w:val="a7"/>
+    <w:rsid w:val="000A7775"/>
+    <w:rPr>
+      <w:b/>
+      <w:bCs/>
+    </w:rPr>
+  </w:style>
+  <w:style w:type="character" w:customStyle="1" w:styleId="a7">
+    <w:name w:val="批注主题 字符"/>
+    <w:basedOn w:val="a5"/>
+    <w:link w:val="a6"/>
+    <w:rsid w:val="000A7775"/>
+    <w:rPr>
+      <w:rFonts w:ascii="Times New Roman" w:hAnsi="Times New Roman"/>
+      <w:b/>
+      <w:bCs/>
+      <w:kern w:val="2"/>
+      <w:sz w:val="21"/>
+      <w:szCs w:val="24"/>
+    </w:rPr>
+  </w:style>
+  <w:style w:type="paragraph" w:styleId="a8">
+    <w:name w:val="Balloon Text"/>
+    <w:basedOn w:val="a"/>
+    <w:link w:val="a9"/>
+    <w:rsid w:val="000A7775"/>
+    <w:rPr>
+      <w:sz w:val="18"/>
+      <w:szCs w:val="18"/>
+    </w:rPr>
+  </w:style>
+  <w:style w:type="character" w:customStyle="1" w:styleId="a9">
+    <w:name w:val="批注框文本 字符"/>
+    <w:basedOn w:val="a0"/>
+    <w:link w:val="a8"/>
+    <w:rsid w:val="000A7775"/>
+    <w:rPr>
+      <w:rFonts w:ascii="Times New Roman" w:hAnsi="Times New Roman"/>
+      <w:kern w:val="2"/>
+      <w:sz w:val="18"/>
+      <w:szCs w:val="18"/>
+    </w:rPr>
+  </w:style>
+  <w:style w:type="character" w:styleId="aa">
+    <w:name w:val="Hyperlink"/>
+    <w:basedOn w:val="a0"/>
+    <w:rsid w:val="006F75AC"/>
+    <w:rPr>
+      <w:color w:val="0563C1" w:themeColor="hyperlink"/>
+      <w:u w:val="single"/>
+    </w:rPr>
+  </w:style>
 </w:styles>
 </file>
 
@@ -2512,10 +4666,22 @@
 </s:customData>
 </file>
 
+<file path=customXml/item2.xml><?xml version="1.0" encoding="utf-8"?>
+<b:Sources xmlns:b="http://schemas.openxmlformats.org/officeDocument/2006/bibliography" xmlns="http://schemas.openxmlformats.org/officeDocument/2006/bibliography" SelectedStyle="\APASixthEditionOfficeOnline.xsl" StyleName="APA" Version="6"/>
+</file>
+
 <file path=customXml/itemProps1.xml><?xml version="1.0" encoding="utf-8"?>
 <ds:datastoreItem xmlns:ds="http://schemas.openxmlformats.org/officeDocument/2006/customXml" ds:itemID="{B1977F7D-205B-4081-913C-38D41E755F92}">
   <ds:schemaRefs>
     <ds:schemaRef ds:uri="http://www.wps.cn/officeDocument/2013/wpsCustomData"/>
   </ds:schemaRefs>
 </ds:datastoreItem>
+</file>
+
+<file path=customXml/itemProps2.xml><?xml version="1.0" encoding="utf-8"?>
+<ds:datastoreItem xmlns:ds="http://schemas.openxmlformats.org/officeDocument/2006/customXml" ds:itemID="{172C3A8C-3179-4491-BCD6-B65D09261C3E}">
+  <ds:schemaRefs>
+    <ds:schemaRef ds:uri="http://schemas.openxmlformats.org/officeDocument/2006/bibliography"/>
+  </ds:schemaRefs>
+</ds:datastoreItem>
 </file>